--- a/Assigment1/22f8785_A1_Algo.docx
+++ b/Assigment1/22f8785_A1_Algo.docx
@@ -592,110 +592,41 @@
           <w:sz w:val="40"/>
           <w:szCs w:val="40"/>
         </w:rPr>
-      </w:r>
-    </w:p>
-    <w:p>
-      <w:pPr>
-        <w:pStyle w:val="Normal"/>
-        <w:bidi w:val="0"/>
-        <w:jc w:val="start"/>
-        <w:rPr>
-          <w:b/>
-          <w:bCs/>
-          <w:sz w:val="40"/>
-          <w:szCs w:val="40"/>
-        </w:rPr>
-      </w:pPr>
-      <w:r>
-        <w:rPr>
-          <w:b/>
-          <w:bCs/>
-          <w:sz w:val="40"/>
-          <w:szCs w:val="40"/>
-        </w:rPr>
-        <w:t>Task 4</w:t>
-      </w:r>
-    </w:p>
-    <w:p>
-      <w:pPr>
-        <w:pStyle w:val="Normal"/>
-        <w:bidi w:val="0"/>
-        <w:jc w:val="start"/>
-        <w:rPr/>
-      </w:pPr>
-      <w:r>
-        <w:rPr/>
-        <w:t>#include&lt;iostream&gt;</w:t>
-      </w:r>
-    </w:p>
-    <w:p>
-      <w:pPr>
-        <w:pStyle w:val="Normal"/>
-        <w:bidi w:val="0"/>
-        <w:jc w:val="start"/>
-        <w:rPr/>
-      </w:pPr>
-      <w:r>
-        <w:rPr/>
-        <w:t>using namespace std;</w:t>
-      </w:r>
-    </w:p>
-    <w:p>
-      <w:pPr>
-        <w:pStyle w:val="Normal"/>
-        <w:bidi w:val="0"/>
-        <w:jc w:val="start"/>
-        <w:rPr/>
-      </w:pPr>
-      <w:r>
-        <w:rPr/>
-      </w:r>
-    </w:p>
-    <w:p>
-      <w:pPr>
-        <w:pStyle w:val="Normal"/>
-        <w:bidi w:val="0"/>
-        <w:jc w:val="start"/>
-        <w:rPr/>
-      </w:pPr>
-      <w:r>
-        <w:rPr/>
-        <w:t>void toggleLockers(bool* doors, int n);</w:t>
-      </w:r>
-    </w:p>
-    <w:p>
-      <w:pPr>
-        <w:pStyle w:val="Normal"/>
-        <w:bidi w:val="0"/>
-        <w:jc w:val="start"/>
-        <w:rPr/>
-      </w:pPr>
-      <w:r>
-        <w:rPr/>
-      </w:r>
-    </w:p>
-    <w:p>
-      <w:pPr>
-        <w:pStyle w:val="Normal"/>
-        <w:bidi w:val="0"/>
-        <w:jc w:val="start"/>
-        <w:rPr/>
-      </w:pPr>
-      <w:r>
-        <w:rPr/>
+        <w:t>Task 1</w:t>
+      </w:r>
+    </w:p>
+    <w:p>
+      <w:pPr>
+        <w:pStyle w:val="Normal"/>
+        <w:bidi w:val="0"/>
+        <w:jc w:val="start"/>
+        <w:rPr>
+          <w:b/>
+          <w:bCs/>
+          <w:sz w:val="40"/>
+          <w:szCs w:val="40"/>
+        </w:rPr>
+      </w:pPr>
+      <w:r>
+        <w:rPr>
+          <w:b/>
+          <w:bCs/>
+          <w:sz w:val="40"/>
+          <w:szCs w:val="40"/>
+        </w:rPr>
         <w:drawing>
-          <wp:anchor behindDoc="0" distT="0" distB="0" distL="0" distR="0" simplePos="0" locked="0" layoutInCell="0" allowOverlap="1" relativeHeight="2">
+          <wp:anchor behindDoc="0" distT="0" distB="0" distL="0" distR="0" simplePos="0" locked="0" layoutInCell="0" allowOverlap="1" relativeHeight="6">
             <wp:simplePos x="0" y="0"/>
             <wp:positionH relativeFrom="column">
-              <wp:posOffset>3010535</wp:posOffset>
+              <wp:posOffset>3143885</wp:posOffset>
             </wp:positionH>
             <wp:positionV relativeFrom="paragraph">
-              <wp:posOffset>12700</wp:posOffset>
+              <wp:posOffset>209550</wp:posOffset>
             </wp:positionV>
-            <wp:extent cx="3371850" cy="1838325"/>
+            <wp:extent cx="3429000" cy="1323975"/>
             <wp:effectExtent l="0" t="0" r="0" b="0"/>
             <wp:wrapSquare wrapText="largest"/>
-            <wp:docPr id="1" name="Image1" descr="" title=""/>
+            <wp:docPr id="1" name="Image5" descr="" title=""/>
             <wp:cNvGraphicFramePr>
               <a:graphicFrameLocks xmlns:a="http://schemas.openxmlformats.org/drawingml/2006/main" noChangeAspect="1"/>
             </wp:cNvGraphicFramePr>
@@ -703,13 +634,3199 @@
               <a:graphicData uri="http://schemas.openxmlformats.org/drawingml/2006/picture">
                 <pic:pic xmlns:pic="http://schemas.openxmlformats.org/drawingml/2006/picture">
                   <pic:nvPicPr>
-                    <pic:cNvPr id="1" name="Image1" descr="" title=""/>
+                    <pic:cNvPr id="1" name="Image5" descr="" title=""/>
                     <pic:cNvPicPr>
                       <a:picLocks noChangeAspect="1" noChangeArrowheads="1"/>
                     </pic:cNvPicPr>
                   </pic:nvPicPr>
                   <pic:blipFill>
                     <a:blip r:embed="rId2"/>
+                    <a:stretch>
+                      <a:fillRect/>
+                    </a:stretch>
+                  </pic:blipFill>
+                  <pic:spPr bwMode="auto">
+                    <a:xfrm>
+                      <a:off x="0" y="0"/>
+                      <a:ext cx="3429000" cy="1323975"/>
+                    </a:xfrm>
+                    <a:prstGeom prst="rect">
+                      <a:avLst/>
+                    </a:prstGeom>
+                  </pic:spPr>
+                </pic:pic>
+              </a:graphicData>
+            </a:graphic>
+          </wp:anchor>
+        </w:drawing>
+      </w:r>
+    </w:p>
+    <w:p>
+      <w:pPr>
+        <w:pStyle w:val="Normal"/>
+        <w:bidi w:val="0"/>
+        <w:jc w:val="start"/>
+        <w:rPr>
+          <w:b w:val="false"/>
+          <w:bCs w:val="false"/>
+          <w:sz w:val="24"/>
+          <w:szCs w:val="24"/>
+        </w:rPr>
+      </w:pPr>
+      <w:r>
+        <w:rPr>
+          <w:b w:val="false"/>
+          <w:bCs w:val="false"/>
+          <w:sz w:val="24"/>
+          <w:szCs w:val="24"/>
+        </w:rPr>
+      </w:r>
+    </w:p>
+    <w:p>
+      <w:pPr>
+        <w:pStyle w:val="Normal"/>
+        <w:bidi w:val="0"/>
+        <w:jc w:val="start"/>
+        <w:rPr>
+          <w:b w:val="false"/>
+          <w:bCs w:val="false"/>
+          <w:sz w:val="24"/>
+          <w:szCs w:val="24"/>
+        </w:rPr>
+      </w:pPr>
+      <w:r>
+        <w:rPr>
+          <w:b w:val="false"/>
+          <w:bCs w:val="false"/>
+          <w:sz w:val="24"/>
+          <w:szCs w:val="24"/>
+        </w:rPr>
+        <w:t>#include&lt;iostream&gt;</w:t>
+      </w:r>
+    </w:p>
+    <w:p>
+      <w:pPr>
+        <w:pStyle w:val="Normal"/>
+        <w:bidi w:val="0"/>
+        <w:jc w:val="start"/>
+        <w:rPr>
+          <w:b w:val="false"/>
+          <w:bCs w:val="false"/>
+          <w:sz w:val="24"/>
+          <w:szCs w:val="24"/>
+        </w:rPr>
+      </w:pPr>
+      <w:r>
+        <w:rPr>
+          <w:b w:val="false"/>
+          <w:bCs w:val="false"/>
+          <w:sz w:val="24"/>
+          <w:szCs w:val="24"/>
+        </w:rPr>
+        <w:t>using namespace std;</w:t>
+      </w:r>
+    </w:p>
+    <w:p>
+      <w:pPr>
+        <w:pStyle w:val="Normal"/>
+        <w:bidi w:val="0"/>
+        <w:jc w:val="start"/>
+        <w:rPr>
+          <w:b w:val="false"/>
+          <w:bCs w:val="false"/>
+          <w:sz w:val="24"/>
+          <w:szCs w:val="24"/>
+        </w:rPr>
+      </w:pPr>
+      <w:r>
+        <w:rPr>
+          <w:b w:val="false"/>
+          <w:bCs w:val="false"/>
+          <w:sz w:val="24"/>
+          <w:szCs w:val="24"/>
+        </w:rPr>
+      </w:r>
+    </w:p>
+    <w:p>
+      <w:pPr>
+        <w:pStyle w:val="Normal"/>
+        <w:bidi w:val="0"/>
+        <w:jc w:val="start"/>
+        <w:rPr>
+          <w:b w:val="false"/>
+          <w:bCs w:val="false"/>
+          <w:sz w:val="24"/>
+          <w:szCs w:val="24"/>
+        </w:rPr>
+      </w:pPr>
+      <w:r>
+        <w:rPr>
+          <w:b w:val="false"/>
+          <w:bCs w:val="false"/>
+          <w:sz w:val="24"/>
+          <w:szCs w:val="24"/>
+        </w:rPr>
+        <w:t>int sqRoot(int num);</w:t>
+      </w:r>
+    </w:p>
+    <w:p>
+      <w:pPr>
+        <w:pStyle w:val="Normal"/>
+        <w:bidi w:val="0"/>
+        <w:jc w:val="start"/>
+        <w:rPr>
+          <w:b w:val="false"/>
+          <w:bCs w:val="false"/>
+          <w:sz w:val="24"/>
+          <w:szCs w:val="24"/>
+        </w:rPr>
+      </w:pPr>
+      <w:r>
+        <w:rPr>
+          <w:b w:val="false"/>
+          <w:bCs w:val="false"/>
+          <w:sz w:val="24"/>
+          <w:szCs w:val="24"/>
+        </w:rPr>
+        <w:t>int main()</w:t>
+      </w:r>
+    </w:p>
+    <w:p>
+      <w:pPr>
+        <w:pStyle w:val="Normal"/>
+        <w:bidi w:val="0"/>
+        <w:jc w:val="start"/>
+        <w:rPr>
+          <w:b w:val="false"/>
+          <w:bCs w:val="false"/>
+          <w:sz w:val="24"/>
+          <w:szCs w:val="24"/>
+        </w:rPr>
+      </w:pPr>
+      <w:r>
+        <w:rPr>
+          <w:b w:val="false"/>
+          <w:bCs w:val="false"/>
+          <w:sz w:val="24"/>
+          <w:szCs w:val="24"/>
+        </w:rPr>
+        <w:t>{</w:t>
+      </w:r>
+    </w:p>
+    <w:p>
+      <w:pPr>
+        <w:pStyle w:val="Normal"/>
+        <w:bidi w:val="0"/>
+        <w:jc w:val="start"/>
+        <w:rPr>
+          <w:b w:val="false"/>
+          <w:bCs w:val="false"/>
+          <w:sz w:val="24"/>
+          <w:szCs w:val="24"/>
+        </w:rPr>
+      </w:pPr>
+      <w:r>
+        <w:rPr>
+          <w:b w:val="false"/>
+          <w:bCs w:val="false"/>
+          <w:sz w:val="24"/>
+          <w:szCs w:val="24"/>
+        </w:rPr>
+        <w:t xml:space="preserve">    </w:t>
+      </w:r>
+      <w:r>
+        <w:rPr>
+          <w:b w:val="false"/>
+          <w:bCs w:val="false"/>
+          <w:sz w:val="24"/>
+          <w:szCs w:val="24"/>
+        </w:rPr>
+        <w:t>int num=0;</w:t>
+      </w:r>
+    </w:p>
+    <w:p>
+      <w:pPr>
+        <w:pStyle w:val="Normal"/>
+        <w:bidi w:val="0"/>
+        <w:jc w:val="start"/>
+        <w:rPr>
+          <w:b w:val="false"/>
+          <w:bCs w:val="false"/>
+          <w:sz w:val="24"/>
+          <w:szCs w:val="24"/>
+        </w:rPr>
+      </w:pPr>
+      <w:r>
+        <w:rPr>
+          <w:b w:val="false"/>
+          <w:bCs w:val="false"/>
+          <w:sz w:val="24"/>
+          <w:szCs w:val="24"/>
+        </w:rPr>
+        <w:t xml:space="preserve">    </w:t>
+      </w:r>
+      <w:r>
+        <w:rPr>
+          <w:b w:val="false"/>
+          <w:bCs w:val="false"/>
+          <w:sz w:val="24"/>
+          <w:szCs w:val="24"/>
+        </w:rPr>
+        <w:t>cout&lt;&lt;"Enter a number to find sq root: ";</w:t>
+      </w:r>
+    </w:p>
+    <w:p>
+      <w:pPr>
+        <w:pStyle w:val="Normal"/>
+        <w:bidi w:val="0"/>
+        <w:jc w:val="start"/>
+        <w:rPr>
+          <w:b w:val="false"/>
+          <w:bCs w:val="false"/>
+          <w:sz w:val="24"/>
+          <w:szCs w:val="24"/>
+        </w:rPr>
+      </w:pPr>
+      <w:r>
+        <w:rPr>
+          <w:b w:val="false"/>
+          <w:bCs w:val="false"/>
+          <w:sz w:val="24"/>
+          <w:szCs w:val="24"/>
+        </w:rPr>
+        <w:t xml:space="preserve">    </w:t>
+      </w:r>
+      <w:r>
+        <w:rPr>
+          <w:b w:val="false"/>
+          <w:bCs w:val="false"/>
+          <w:sz w:val="24"/>
+          <w:szCs w:val="24"/>
+        </w:rPr>
+        <w:t>cin&gt;&gt;num;</w:t>
+      </w:r>
+    </w:p>
+    <w:p>
+      <w:pPr>
+        <w:pStyle w:val="Normal"/>
+        <w:bidi w:val="0"/>
+        <w:jc w:val="start"/>
+        <w:rPr>
+          <w:b w:val="false"/>
+          <w:bCs w:val="false"/>
+          <w:sz w:val="24"/>
+          <w:szCs w:val="24"/>
+        </w:rPr>
+      </w:pPr>
+      <w:r>
+        <w:rPr>
+          <w:b w:val="false"/>
+          <w:bCs w:val="false"/>
+          <w:sz w:val="24"/>
+          <w:szCs w:val="24"/>
+        </w:rPr>
+        <w:t xml:space="preserve">    </w:t>
+      </w:r>
+      <w:r>
+        <w:rPr>
+          <w:b w:val="false"/>
+          <w:bCs w:val="false"/>
+          <w:sz w:val="24"/>
+          <w:szCs w:val="24"/>
+        </w:rPr>
+        <w:t>cout&lt;&lt;"Sq root of "&lt;&lt;num&lt;&lt;" is : "&lt;&lt;sqRoot(num);</w:t>
+      </w:r>
+    </w:p>
+    <w:p>
+      <w:pPr>
+        <w:pStyle w:val="Normal"/>
+        <w:bidi w:val="0"/>
+        <w:jc w:val="start"/>
+        <w:rPr>
+          <w:b w:val="false"/>
+          <w:bCs w:val="false"/>
+          <w:sz w:val="24"/>
+          <w:szCs w:val="24"/>
+        </w:rPr>
+      </w:pPr>
+      <w:r>
+        <w:rPr>
+          <w:b w:val="false"/>
+          <w:bCs w:val="false"/>
+          <w:sz w:val="24"/>
+          <w:szCs w:val="24"/>
+        </w:rPr>
+      </w:r>
+    </w:p>
+    <w:p>
+      <w:pPr>
+        <w:pStyle w:val="Normal"/>
+        <w:bidi w:val="0"/>
+        <w:jc w:val="start"/>
+        <w:rPr>
+          <w:b w:val="false"/>
+          <w:bCs w:val="false"/>
+          <w:sz w:val="24"/>
+          <w:szCs w:val="24"/>
+        </w:rPr>
+      </w:pPr>
+      <w:r>
+        <w:rPr>
+          <w:b w:val="false"/>
+          <w:bCs w:val="false"/>
+          <w:sz w:val="24"/>
+          <w:szCs w:val="24"/>
+        </w:rPr>
+        <w:t xml:space="preserve"> </w:t>
+      </w:r>
+      <w:r>
+        <w:rPr>
+          <w:b w:val="false"/>
+          <w:bCs w:val="false"/>
+          <w:sz w:val="24"/>
+          <w:szCs w:val="24"/>
+        </w:rPr>
+        <w:t>return 0;</w:t>
+      </w:r>
+    </w:p>
+    <w:p>
+      <w:pPr>
+        <w:pStyle w:val="Normal"/>
+        <w:bidi w:val="0"/>
+        <w:jc w:val="start"/>
+        <w:rPr>
+          <w:b w:val="false"/>
+          <w:bCs w:val="false"/>
+          <w:sz w:val="24"/>
+          <w:szCs w:val="24"/>
+        </w:rPr>
+      </w:pPr>
+      <w:r>
+        <w:rPr>
+          <w:b w:val="false"/>
+          <w:bCs w:val="false"/>
+          <w:sz w:val="24"/>
+          <w:szCs w:val="24"/>
+        </w:rPr>
+        <w:t>}</w:t>
+      </w:r>
+    </w:p>
+    <w:p>
+      <w:pPr>
+        <w:pStyle w:val="Normal"/>
+        <w:bidi w:val="0"/>
+        <w:jc w:val="start"/>
+        <w:rPr>
+          <w:b w:val="false"/>
+          <w:bCs w:val="false"/>
+          <w:sz w:val="24"/>
+          <w:szCs w:val="24"/>
+        </w:rPr>
+      </w:pPr>
+      <w:r>
+        <w:rPr>
+          <w:b w:val="false"/>
+          <w:bCs w:val="false"/>
+          <w:sz w:val="24"/>
+          <w:szCs w:val="24"/>
+        </w:rPr>
+      </w:r>
+    </w:p>
+    <w:p>
+      <w:pPr>
+        <w:pStyle w:val="Normal"/>
+        <w:bidi w:val="0"/>
+        <w:jc w:val="start"/>
+        <w:rPr>
+          <w:b w:val="false"/>
+          <w:bCs w:val="false"/>
+          <w:sz w:val="24"/>
+          <w:szCs w:val="24"/>
+        </w:rPr>
+      </w:pPr>
+      <w:r>
+        <w:rPr>
+          <w:b w:val="false"/>
+          <w:bCs w:val="false"/>
+          <w:sz w:val="24"/>
+          <w:szCs w:val="24"/>
+        </w:rPr>
+        <w:t>int sqRoot(int num)</w:t>
+      </w:r>
+    </w:p>
+    <w:p>
+      <w:pPr>
+        <w:pStyle w:val="Normal"/>
+        <w:bidi w:val="0"/>
+        <w:jc w:val="start"/>
+        <w:rPr>
+          <w:b w:val="false"/>
+          <w:bCs w:val="false"/>
+          <w:sz w:val="24"/>
+          <w:szCs w:val="24"/>
+        </w:rPr>
+      </w:pPr>
+      <w:r>
+        <w:rPr>
+          <w:b w:val="false"/>
+          <w:bCs w:val="false"/>
+          <w:sz w:val="24"/>
+          <w:szCs w:val="24"/>
+        </w:rPr>
+        <w:t>{</w:t>
+      </w:r>
+    </w:p>
+    <w:p>
+      <w:pPr>
+        <w:pStyle w:val="Normal"/>
+        <w:bidi w:val="0"/>
+        <w:jc w:val="start"/>
+        <w:rPr>
+          <w:b w:val="false"/>
+          <w:bCs w:val="false"/>
+          <w:sz w:val="24"/>
+          <w:szCs w:val="24"/>
+        </w:rPr>
+      </w:pPr>
+      <w:r>
+        <w:rPr>
+          <w:b w:val="false"/>
+          <w:bCs w:val="false"/>
+          <w:sz w:val="24"/>
+          <w:szCs w:val="24"/>
+        </w:rPr>
+        <w:t xml:space="preserve">    </w:t>
+      </w:r>
+      <w:r>
+        <w:rPr>
+          <w:b w:val="false"/>
+          <w:bCs w:val="false"/>
+          <w:sz w:val="24"/>
+          <w:szCs w:val="24"/>
+        </w:rPr>
+        <w:t>int low=0;</w:t>
+      </w:r>
+    </w:p>
+    <w:p>
+      <w:pPr>
+        <w:pStyle w:val="Normal"/>
+        <w:bidi w:val="0"/>
+        <w:jc w:val="start"/>
+        <w:rPr>
+          <w:b w:val="false"/>
+          <w:bCs w:val="false"/>
+          <w:sz w:val="24"/>
+          <w:szCs w:val="24"/>
+        </w:rPr>
+      </w:pPr>
+      <w:r>
+        <w:rPr>
+          <w:b w:val="false"/>
+          <w:bCs w:val="false"/>
+          <w:sz w:val="24"/>
+          <w:szCs w:val="24"/>
+        </w:rPr>
+        <w:t xml:space="preserve">    </w:t>
+      </w:r>
+      <w:r>
+        <w:rPr>
+          <w:b w:val="false"/>
+          <w:bCs w:val="false"/>
+          <w:sz w:val="24"/>
+          <w:szCs w:val="24"/>
+        </w:rPr>
+        <w:t>int high=num;</w:t>
+      </w:r>
+    </w:p>
+    <w:p>
+      <w:pPr>
+        <w:pStyle w:val="Normal"/>
+        <w:bidi w:val="0"/>
+        <w:jc w:val="start"/>
+        <w:rPr>
+          <w:b w:val="false"/>
+          <w:bCs w:val="false"/>
+          <w:sz w:val="24"/>
+          <w:szCs w:val="24"/>
+        </w:rPr>
+      </w:pPr>
+      <w:r>
+        <w:rPr>
+          <w:b w:val="false"/>
+          <w:bCs w:val="false"/>
+          <w:sz w:val="24"/>
+          <w:szCs w:val="24"/>
+        </w:rPr>
+        <w:t xml:space="preserve">    </w:t>
+      </w:r>
+      <w:r>
+        <w:rPr>
+          <w:b w:val="false"/>
+          <w:bCs w:val="false"/>
+          <w:sz w:val="24"/>
+          <w:szCs w:val="24"/>
+        </w:rPr>
+        <w:t>int mid;</w:t>
+      </w:r>
+    </w:p>
+    <w:p>
+      <w:pPr>
+        <w:pStyle w:val="Normal"/>
+        <w:bidi w:val="0"/>
+        <w:jc w:val="start"/>
+        <w:rPr>
+          <w:b w:val="false"/>
+          <w:bCs w:val="false"/>
+          <w:sz w:val="24"/>
+          <w:szCs w:val="24"/>
+        </w:rPr>
+      </w:pPr>
+      <w:r>
+        <w:rPr>
+          <w:b w:val="false"/>
+          <w:bCs w:val="false"/>
+          <w:sz w:val="24"/>
+          <w:szCs w:val="24"/>
+        </w:rPr>
+      </w:r>
+    </w:p>
+    <w:p>
+      <w:pPr>
+        <w:pStyle w:val="Normal"/>
+        <w:bidi w:val="0"/>
+        <w:jc w:val="start"/>
+        <w:rPr>
+          <w:b w:val="false"/>
+          <w:bCs w:val="false"/>
+          <w:sz w:val="24"/>
+          <w:szCs w:val="24"/>
+        </w:rPr>
+      </w:pPr>
+      <w:r>
+        <w:rPr>
+          <w:b w:val="false"/>
+          <w:bCs w:val="false"/>
+          <w:sz w:val="24"/>
+          <w:szCs w:val="24"/>
+        </w:rPr>
+        <w:t xml:space="preserve">    </w:t>
+      </w:r>
+      <w:r>
+        <w:rPr>
+          <w:b w:val="false"/>
+          <w:bCs w:val="false"/>
+          <w:sz w:val="24"/>
+          <w:szCs w:val="24"/>
+        </w:rPr>
+        <w:t>while (low &lt;= high)</w:t>
+      </w:r>
+    </w:p>
+    <w:p>
+      <w:pPr>
+        <w:pStyle w:val="Normal"/>
+        <w:bidi w:val="0"/>
+        <w:jc w:val="start"/>
+        <w:rPr>
+          <w:b w:val="false"/>
+          <w:bCs w:val="false"/>
+          <w:sz w:val="24"/>
+          <w:szCs w:val="24"/>
+        </w:rPr>
+      </w:pPr>
+      <w:r>
+        <w:rPr>
+          <w:b w:val="false"/>
+          <w:bCs w:val="false"/>
+          <w:sz w:val="24"/>
+          <w:szCs w:val="24"/>
+        </w:rPr>
+        <w:t xml:space="preserve">    </w:t>
+      </w:r>
+      <w:r>
+        <w:rPr>
+          <w:b w:val="false"/>
+          <w:bCs w:val="false"/>
+          <w:sz w:val="24"/>
+          <w:szCs w:val="24"/>
+        </w:rPr>
+        <w:t>{</w:t>
+      </w:r>
+    </w:p>
+    <w:p>
+      <w:pPr>
+        <w:pStyle w:val="Normal"/>
+        <w:bidi w:val="0"/>
+        <w:jc w:val="start"/>
+        <w:rPr>
+          <w:b w:val="false"/>
+          <w:bCs w:val="false"/>
+          <w:sz w:val="24"/>
+          <w:szCs w:val="24"/>
+        </w:rPr>
+      </w:pPr>
+      <w:r>
+        <w:rPr>
+          <w:b w:val="false"/>
+          <w:bCs w:val="false"/>
+          <w:sz w:val="24"/>
+          <w:szCs w:val="24"/>
+        </w:rPr>
+        <w:t xml:space="preserve">        </w:t>
+      </w:r>
+      <w:r>
+        <w:rPr>
+          <w:b w:val="false"/>
+          <w:bCs w:val="false"/>
+          <w:sz w:val="24"/>
+          <w:szCs w:val="24"/>
+        </w:rPr>
+        <w:t>mid = (low + high) / 2;</w:t>
+      </w:r>
+    </w:p>
+    <w:p>
+      <w:pPr>
+        <w:pStyle w:val="Normal"/>
+        <w:bidi w:val="0"/>
+        <w:jc w:val="start"/>
+        <w:rPr>
+          <w:b w:val="false"/>
+          <w:bCs w:val="false"/>
+          <w:sz w:val="24"/>
+          <w:szCs w:val="24"/>
+        </w:rPr>
+      </w:pPr>
+      <w:r>
+        <w:rPr>
+          <w:b w:val="false"/>
+          <w:bCs w:val="false"/>
+          <w:sz w:val="24"/>
+          <w:szCs w:val="24"/>
+        </w:rPr>
+      </w:r>
+    </w:p>
+    <w:p>
+      <w:pPr>
+        <w:pStyle w:val="Normal"/>
+        <w:bidi w:val="0"/>
+        <w:jc w:val="start"/>
+        <w:rPr>
+          <w:b w:val="false"/>
+          <w:bCs w:val="false"/>
+          <w:sz w:val="24"/>
+          <w:szCs w:val="24"/>
+        </w:rPr>
+      </w:pPr>
+      <w:r>
+        <w:rPr>
+          <w:b w:val="false"/>
+          <w:bCs w:val="false"/>
+          <w:sz w:val="24"/>
+          <w:szCs w:val="24"/>
+        </w:rPr>
+        <w:t xml:space="preserve">        </w:t>
+      </w:r>
+      <w:r>
+        <w:rPr>
+          <w:b w:val="false"/>
+          <w:bCs w:val="false"/>
+          <w:sz w:val="24"/>
+          <w:szCs w:val="24"/>
+        </w:rPr>
+        <w:t>if (mid * mid == num)</w:t>
+      </w:r>
+    </w:p>
+    <w:p>
+      <w:pPr>
+        <w:pStyle w:val="Normal"/>
+        <w:bidi w:val="0"/>
+        <w:jc w:val="start"/>
+        <w:rPr>
+          <w:b w:val="false"/>
+          <w:bCs w:val="false"/>
+          <w:sz w:val="24"/>
+          <w:szCs w:val="24"/>
+        </w:rPr>
+      </w:pPr>
+      <w:r>
+        <w:rPr>
+          <w:b w:val="false"/>
+          <w:bCs w:val="false"/>
+          <w:sz w:val="24"/>
+          <w:szCs w:val="24"/>
+        </w:rPr>
+        <w:t xml:space="preserve">            </w:t>
+      </w:r>
+      <w:r>
+        <w:rPr>
+          <w:b w:val="false"/>
+          <w:bCs w:val="false"/>
+          <w:sz w:val="24"/>
+          <w:szCs w:val="24"/>
+        </w:rPr>
+        <w:t>return mid;</w:t>
+      </w:r>
+    </w:p>
+    <w:p>
+      <w:pPr>
+        <w:pStyle w:val="Normal"/>
+        <w:bidi w:val="0"/>
+        <w:jc w:val="start"/>
+        <w:rPr>
+          <w:b w:val="false"/>
+          <w:bCs w:val="false"/>
+          <w:sz w:val="24"/>
+          <w:szCs w:val="24"/>
+        </w:rPr>
+      </w:pPr>
+      <w:r>
+        <w:rPr>
+          <w:b w:val="false"/>
+          <w:bCs w:val="false"/>
+          <w:sz w:val="24"/>
+          <w:szCs w:val="24"/>
+        </w:rPr>
+      </w:r>
+    </w:p>
+    <w:p>
+      <w:pPr>
+        <w:pStyle w:val="Normal"/>
+        <w:bidi w:val="0"/>
+        <w:jc w:val="start"/>
+        <w:rPr>
+          <w:b w:val="false"/>
+          <w:bCs w:val="false"/>
+          <w:sz w:val="24"/>
+          <w:szCs w:val="24"/>
+        </w:rPr>
+      </w:pPr>
+      <w:r>
+        <w:rPr>
+          <w:b w:val="false"/>
+          <w:bCs w:val="false"/>
+          <w:sz w:val="24"/>
+          <w:szCs w:val="24"/>
+        </w:rPr>
+        <w:t xml:space="preserve">        </w:t>
+      </w:r>
+      <w:r>
+        <w:rPr>
+          <w:b w:val="false"/>
+          <w:bCs w:val="false"/>
+          <w:sz w:val="24"/>
+          <w:szCs w:val="24"/>
+        </w:rPr>
+        <w:t>if (mid * mid &gt; num)</w:t>
+      </w:r>
+    </w:p>
+    <w:p>
+      <w:pPr>
+        <w:pStyle w:val="Normal"/>
+        <w:bidi w:val="0"/>
+        <w:jc w:val="start"/>
+        <w:rPr>
+          <w:b w:val="false"/>
+          <w:bCs w:val="false"/>
+          <w:sz w:val="24"/>
+          <w:szCs w:val="24"/>
+        </w:rPr>
+      </w:pPr>
+      <w:r>
+        <w:rPr>
+          <w:b w:val="false"/>
+          <w:bCs w:val="false"/>
+          <w:sz w:val="24"/>
+          <w:szCs w:val="24"/>
+        </w:rPr>
+        <w:t xml:space="preserve">            </w:t>
+      </w:r>
+      <w:r>
+        <w:rPr>
+          <w:b w:val="false"/>
+          <w:bCs w:val="false"/>
+          <w:sz w:val="24"/>
+          <w:szCs w:val="24"/>
+        </w:rPr>
+        <w:t>high = mid - 1;</w:t>
+      </w:r>
+    </w:p>
+    <w:p>
+      <w:pPr>
+        <w:pStyle w:val="Normal"/>
+        <w:bidi w:val="0"/>
+        <w:jc w:val="start"/>
+        <w:rPr>
+          <w:b w:val="false"/>
+          <w:bCs w:val="false"/>
+          <w:sz w:val="24"/>
+          <w:szCs w:val="24"/>
+        </w:rPr>
+      </w:pPr>
+      <w:r>
+        <w:rPr>
+          <w:b w:val="false"/>
+          <w:bCs w:val="false"/>
+          <w:sz w:val="24"/>
+          <w:szCs w:val="24"/>
+        </w:rPr>
+        <w:t xml:space="preserve">        </w:t>
+      </w:r>
+      <w:r>
+        <w:rPr>
+          <w:b w:val="false"/>
+          <w:bCs w:val="false"/>
+          <w:sz w:val="24"/>
+          <w:szCs w:val="24"/>
+        </w:rPr>
+        <w:t>else</w:t>
+      </w:r>
+    </w:p>
+    <w:p>
+      <w:pPr>
+        <w:pStyle w:val="Normal"/>
+        <w:bidi w:val="0"/>
+        <w:jc w:val="start"/>
+        <w:rPr>
+          <w:b w:val="false"/>
+          <w:bCs w:val="false"/>
+          <w:sz w:val="24"/>
+          <w:szCs w:val="24"/>
+        </w:rPr>
+      </w:pPr>
+      <w:r>
+        <w:rPr>
+          <w:b w:val="false"/>
+          <w:bCs w:val="false"/>
+          <w:sz w:val="24"/>
+          <w:szCs w:val="24"/>
+        </w:rPr>
+        <w:t xml:space="preserve">        </w:t>
+      </w:r>
+      <w:r>
+        <w:rPr>
+          <w:b w:val="false"/>
+          <w:bCs w:val="false"/>
+          <w:sz w:val="24"/>
+          <w:szCs w:val="24"/>
+        </w:rPr>
+        <w:t>{</w:t>
+      </w:r>
+    </w:p>
+    <w:p>
+      <w:pPr>
+        <w:pStyle w:val="Normal"/>
+        <w:bidi w:val="0"/>
+        <w:jc w:val="start"/>
+        <w:rPr>
+          <w:b w:val="false"/>
+          <w:bCs w:val="false"/>
+          <w:sz w:val="24"/>
+          <w:szCs w:val="24"/>
+        </w:rPr>
+      </w:pPr>
+      <w:r>
+        <w:rPr>
+          <w:b w:val="false"/>
+          <w:bCs w:val="false"/>
+          <w:sz w:val="24"/>
+          <w:szCs w:val="24"/>
+        </w:rPr>
+        <w:t xml:space="preserve">            </w:t>
+      </w:r>
+      <w:r>
+        <w:rPr>
+          <w:b w:val="false"/>
+          <w:bCs w:val="false"/>
+          <w:sz w:val="24"/>
+          <w:szCs w:val="24"/>
+        </w:rPr>
+        <w:t>low = mid + 1;</w:t>
+      </w:r>
+    </w:p>
+    <w:p>
+      <w:pPr>
+        <w:pStyle w:val="Normal"/>
+        <w:bidi w:val="0"/>
+        <w:jc w:val="start"/>
+        <w:rPr>
+          <w:b w:val="false"/>
+          <w:bCs w:val="false"/>
+          <w:sz w:val="24"/>
+          <w:szCs w:val="24"/>
+        </w:rPr>
+      </w:pPr>
+      <w:r>
+        <w:rPr>
+          <w:b w:val="false"/>
+          <w:bCs w:val="false"/>
+          <w:sz w:val="24"/>
+          <w:szCs w:val="24"/>
+        </w:rPr>
+        <w:t xml:space="preserve">            </w:t>
+      </w:r>
+      <w:r>
+        <w:rPr>
+          <w:b w:val="false"/>
+          <w:bCs w:val="false"/>
+          <w:sz w:val="24"/>
+          <w:szCs w:val="24"/>
+        </w:rPr>
+        <w:t>mid = low - 1;</w:t>
+      </w:r>
+    </w:p>
+    <w:p>
+      <w:pPr>
+        <w:pStyle w:val="Normal"/>
+        <w:bidi w:val="0"/>
+        <w:jc w:val="start"/>
+        <w:rPr>
+          <w:b w:val="false"/>
+          <w:bCs w:val="false"/>
+          <w:sz w:val="24"/>
+          <w:szCs w:val="24"/>
+        </w:rPr>
+      </w:pPr>
+      <w:r>
+        <w:rPr>
+          <w:b w:val="false"/>
+          <w:bCs w:val="false"/>
+          <w:sz w:val="24"/>
+          <w:szCs w:val="24"/>
+        </w:rPr>
+        <w:t xml:space="preserve">        </w:t>
+      </w:r>
+      <w:r>
+        <w:rPr>
+          <w:b w:val="false"/>
+          <w:bCs w:val="false"/>
+          <w:sz w:val="24"/>
+          <w:szCs w:val="24"/>
+        </w:rPr>
+        <w:t>}</w:t>
+      </w:r>
+    </w:p>
+    <w:p>
+      <w:pPr>
+        <w:pStyle w:val="Normal"/>
+        <w:bidi w:val="0"/>
+        <w:jc w:val="start"/>
+        <w:rPr>
+          <w:b w:val="false"/>
+          <w:bCs w:val="false"/>
+          <w:sz w:val="24"/>
+          <w:szCs w:val="24"/>
+        </w:rPr>
+      </w:pPr>
+      <w:r>
+        <w:rPr>
+          <w:b w:val="false"/>
+          <w:bCs w:val="false"/>
+          <w:sz w:val="24"/>
+          <w:szCs w:val="24"/>
+        </w:rPr>
+        <w:t xml:space="preserve">    </w:t>
+      </w:r>
+      <w:r>
+        <w:rPr>
+          <w:b w:val="false"/>
+          <w:bCs w:val="false"/>
+          <w:sz w:val="24"/>
+          <w:szCs w:val="24"/>
+        </w:rPr>
+        <w:t>}</w:t>
+      </w:r>
+    </w:p>
+    <w:p>
+      <w:pPr>
+        <w:pStyle w:val="Normal"/>
+        <w:bidi w:val="0"/>
+        <w:jc w:val="start"/>
+        <w:rPr>
+          <w:b w:val="false"/>
+          <w:bCs w:val="false"/>
+          <w:sz w:val="24"/>
+          <w:szCs w:val="24"/>
+        </w:rPr>
+      </w:pPr>
+      <w:r>
+        <w:rPr>
+          <w:b w:val="false"/>
+          <w:bCs w:val="false"/>
+          <w:sz w:val="24"/>
+          <w:szCs w:val="24"/>
+        </w:rPr>
+        <w:t xml:space="preserve">    </w:t>
+      </w:r>
+      <w:r>
+        <w:rPr>
+          <w:b w:val="false"/>
+          <w:bCs w:val="false"/>
+          <w:sz w:val="24"/>
+          <w:szCs w:val="24"/>
+        </w:rPr>
+        <w:t>return mid;</w:t>
+      </w:r>
+    </w:p>
+    <w:p>
+      <w:pPr>
+        <w:pStyle w:val="Normal"/>
+        <w:bidi w:val="0"/>
+        <w:jc w:val="start"/>
+        <w:rPr>
+          <w:b w:val="false"/>
+          <w:bCs w:val="false"/>
+          <w:sz w:val="24"/>
+          <w:szCs w:val="24"/>
+        </w:rPr>
+      </w:pPr>
+      <w:r>
+        <w:rPr>
+          <w:b w:val="false"/>
+          <w:bCs w:val="false"/>
+          <w:sz w:val="24"/>
+          <w:szCs w:val="24"/>
+        </w:rPr>
+        <w:t>}</w:t>
+      </w:r>
+    </w:p>
+    <w:p>
+      <w:pPr>
+        <w:pStyle w:val="Normal"/>
+        <w:bidi w:val="0"/>
+        <w:jc w:val="start"/>
+        <w:rPr>
+          <w:b/>
+          <w:bCs/>
+          <w:sz w:val="40"/>
+          <w:szCs w:val="40"/>
+        </w:rPr>
+      </w:pPr>
+      <w:r>
+        <w:rPr>
+          <w:b/>
+          <w:bCs/>
+          <w:sz w:val="40"/>
+          <w:szCs w:val="40"/>
+        </w:rPr>
+      </w:r>
+    </w:p>
+    <w:p>
+      <w:pPr>
+        <w:pStyle w:val="Normal"/>
+        <w:bidi w:val="0"/>
+        <w:jc w:val="start"/>
+        <w:rPr>
+          <w:b w:val="false"/>
+          <w:bCs w:val="false"/>
+          <w:sz w:val="24"/>
+          <w:szCs w:val="24"/>
+        </w:rPr>
+      </w:pPr>
+      <w:r>
+        <w:rPr>
+          <w:b w:val="false"/>
+          <w:bCs w:val="false"/>
+          <w:sz w:val="24"/>
+          <w:szCs w:val="24"/>
+        </w:rPr>
+      </w:r>
+    </w:p>
+    <w:p>
+      <w:pPr>
+        <w:pStyle w:val="Normal"/>
+        <w:bidi w:val="0"/>
+        <w:jc w:val="start"/>
+        <w:rPr>
+          <w:b/>
+          <w:bCs/>
+          <w:sz w:val="40"/>
+          <w:szCs w:val="40"/>
+        </w:rPr>
+      </w:pPr>
+      <w:r>
+        <w:rPr>
+          <w:b/>
+          <w:bCs/>
+          <w:sz w:val="40"/>
+          <w:szCs w:val="40"/>
+        </w:rPr>
+      </w:r>
+    </w:p>
+    <w:p>
+      <w:pPr>
+        <w:pStyle w:val="Normal"/>
+        <w:bidi w:val="0"/>
+        <w:jc w:val="start"/>
+        <w:rPr>
+          <w:b/>
+          <w:bCs/>
+          <w:sz w:val="40"/>
+          <w:szCs w:val="40"/>
+        </w:rPr>
+      </w:pPr>
+      <w:r>
+        <w:rPr>
+          <w:b/>
+          <w:bCs/>
+          <w:sz w:val="40"/>
+          <w:szCs w:val="40"/>
+        </w:rPr>
+      </w:r>
+    </w:p>
+    <w:p>
+      <w:pPr>
+        <w:pStyle w:val="Normal"/>
+        <w:bidi w:val="0"/>
+        <w:jc w:val="start"/>
+        <w:rPr>
+          <w:b/>
+          <w:bCs/>
+          <w:sz w:val="40"/>
+          <w:szCs w:val="40"/>
+        </w:rPr>
+      </w:pPr>
+      <w:r>
+        <w:rPr>
+          <w:b/>
+          <w:bCs/>
+          <w:sz w:val="40"/>
+          <w:szCs w:val="40"/>
+        </w:rPr>
+      </w:r>
+    </w:p>
+    <w:p>
+      <w:pPr>
+        <w:pStyle w:val="Normal"/>
+        <w:bidi w:val="0"/>
+        <w:jc w:val="start"/>
+        <w:rPr>
+          <w:b/>
+          <w:bCs/>
+          <w:sz w:val="40"/>
+          <w:szCs w:val="40"/>
+        </w:rPr>
+      </w:pPr>
+      <w:r>
+        <w:rPr>
+          <w:b/>
+          <w:bCs/>
+          <w:sz w:val="40"/>
+          <w:szCs w:val="40"/>
+        </w:rPr>
+      </w:r>
+    </w:p>
+    <w:p>
+      <w:pPr>
+        <w:pStyle w:val="Normal"/>
+        <w:bidi w:val="0"/>
+        <w:jc w:val="start"/>
+        <w:rPr>
+          <w:b/>
+          <w:bCs/>
+          <w:sz w:val="40"/>
+          <w:szCs w:val="40"/>
+        </w:rPr>
+      </w:pPr>
+      <w:r>
+        <w:rPr>
+          <w:b/>
+          <w:bCs/>
+          <w:sz w:val="40"/>
+          <w:szCs w:val="40"/>
+        </w:rPr>
+      </w:r>
+    </w:p>
+    <w:p>
+      <w:pPr>
+        <w:pStyle w:val="Normal"/>
+        <w:bidi w:val="0"/>
+        <w:jc w:val="start"/>
+        <w:rPr>
+          <w:b/>
+          <w:bCs/>
+          <w:sz w:val="40"/>
+          <w:szCs w:val="40"/>
+        </w:rPr>
+      </w:pPr>
+      <w:r>
+        <w:rPr>
+          <w:b/>
+          <w:bCs/>
+          <w:sz w:val="40"/>
+          <w:szCs w:val="40"/>
+        </w:rPr>
+        <w:t>Task 2</w:t>
+      </w:r>
+    </w:p>
+    <w:p>
+      <w:pPr>
+        <w:pStyle w:val="Normal"/>
+        <w:bidi w:val="0"/>
+        <w:jc w:val="start"/>
+        <w:rPr>
+          <w:b/>
+          <w:bCs/>
+          <w:sz w:val="40"/>
+          <w:szCs w:val="40"/>
+        </w:rPr>
+      </w:pPr>
+      <w:r>
+        <w:rPr>
+          <w:b/>
+          <w:bCs/>
+          <w:sz w:val="40"/>
+          <w:szCs w:val="40"/>
+        </w:rPr>
+      </w:r>
+    </w:p>
+    <w:p>
+      <w:pPr>
+        <w:pStyle w:val="Normal"/>
+        <w:bidi w:val="0"/>
+        <w:jc w:val="start"/>
+        <w:rPr>
+          <w:b w:val="false"/>
+          <w:bCs w:val="false"/>
+          <w:sz w:val="24"/>
+          <w:szCs w:val="24"/>
+        </w:rPr>
+      </w:pPr>
+      <w:r>
+        <w:rPr>
+          <w:b w:val="false"/>
+          <w:bCs w:val="false"/>
+          <w:sz w:val="24"/>
+          <w:szCs w:val="24"/>
+        </w:rPr>
+        <w:t>#include &lt;iostream&gt;</w:t>
+      </w:r>
+    </w:p>
+    <w:p>
+      <w:pPr>
+        <w:pStyle w:val="Normal"/>
+        <w:bidi w:val="0"/>
+        <w:jc w:val="start"/>
+        <w:rPr>
+          <w:b w:val="false"/>
+          <w:bCs w:val="false"/>
+          <w:sz w:val="24"/>
+          <w:szCs w:val="24"/>
+        </w:rPr>
+      </w:pPr>
+      <w:r>
+        <w:rPr>
+          <w:b w:val="false"/>
+          <w:bCs w:val="false"/>
+          <w:sz w:val="24"/>
+          <w:szCs w:val="24"/>
+        </w:rPr>
+      </w:r>
+    </w:p>
+    <w:p>
+      <w:pPr>
+        <w:pStyle w:val="Normal"/>
+        <w:bidi w:val="0"/>
+        <w:jc w:val="start"/>
+        <w:rPr>
+          <w:b w:val="false"/>
+          <w:bCs w:val="false"/>
+          <w:sz w:val="24"/>
+          <w:szCs w:val="24"/>
+        </w:rPr>
+      </w:pPr>
+      <w:r>
+        <w:rPr>
+          <w:b w:val="false"/>
+          <w:bCs w:val="false"/>
+          <w:sz w:val="24"/>
+          <w:szCs w:val="24"/>
+        </w:rPr>
+      </w:r>
+    </w:p>
+    <w:p>
+      <w:pPr>
+        <w:pStyle w:val="Normal"/>
+        <w:bidi w:val="0"/>
+        <w:jc w:val="start"/>
+        <w:rPr>
+          <w:b w:val="false"/>
+          <w:bCs w:val="false"/>
+          <w:sz w:val="24"/>
+          <w:szCs w:val="24"/>
+        </w:rPr>
+      </w:pPr>
+      <w:r>
+        <w:rPr>
+          <w:b w:val="false"/>
+          <w:bCs w:val="false"/>
+          <w:sz w:val="24"/>
+          <w:szCs w:val="24"/>
+        </w:rPr>
+        <w:t>using namespace std;</w:t>
+      </w:r>
+    </w:p>
+    <w:p>
+      <w:pPr>
+        <w:pStyle w:val="Normal"/>
+        <w:bidi w:val="0"/>
+        <w:jc w:val="start"/>
+        <w:rPr>
+          <w:b w:val="false"/>
+          <w:bCs w:val="false"/>
+          <w:sz w:val="24"/>
+          <w:szCs w:val="24"/>
+        </w:rPr>
+      </w:pPr>
+      <w:r>
+        <w:rPr>
+          <w:b w:val="false"/>
+          <w:bCs w:val="false"/>
+          <w:sz w:val="24"/>
+          <w:szCs w:val="24"/>
+        </w:rPr>
+      </w:r>
+    </w:p>
+    <w:p>
+      <w:pPr>
+        <w:pStyle w:val="Normal"/>
+        <w:bidi w:val="0"/>
+        <w:jc w:val="start"/>
+        <w:rPr>
+          <w:b w:val="false"/>
+          <w:bCs w:val="false"/>
+          <w:sz w:val="24"/>
+          <w:szCs w:val="24"/>
+        </w:rPr>
+      </w:pPr>
+      <w:r>
+        <w:rPr>
+          <w:b w:val="false"/>
+          <w:bCs w:val="false"/>
+          <w:sz w:val="24"/>
+          <w:szCs w:val="24"/>
+        </w:rPr>
+        <w:t>int* findCommonElements(int* list1,int sz1 , int* list2, int sz2, int&amp;count)</w:t>
+      </w:r>
+    </w:p>
+    <w:p>
+      <w:pPr>
+        <w:pStyle w:val="Normal"/>
+        <w:bidi w:val="0"/>
+        <w:jc w:val="start"/>
+        <w:rPr>
+          <w:b w:val="false"/>
+          <w:bCs w:val="false"/>
+          <w:sz w:val="24"/>
+          <w:szCs w:val="24"/>
+        </w:rPr>
+      </w:pPr>
+      <w:r>
+        <w:rPr>
+          <w:b w:val="false"/>
+          <w:bCs w:val="false"/>
+          <w:sz w:val="24"/>
+          <w:szCs w:val="24"/>
+        </w:rPr>
+        <w:t>{</w:t>
+      </w:r>
+    </w:p>
+    <w:p>
+      <w:pPr>
+        <w:pStyle w:val="Normal"/>
+        <w:bidi w:val="0"/>
+        <w:jc w:val="start"/>
+        <w:rPr>
+          <w:b w:val="false"/>
+          <w:bCs w:val="false"/>
+          <w:sz w:val="24"/>
+          <w:szCs w:val="24"/>
+        </w:rPr>
+      </w:pPr>
+      <w:r>
+        <w:rPr>
+          <w:b w:val="false"/>
+          <w:bCs w:val="false"/>
+          <w:sz w:val="24"/>
+          <w:szCs w:val="24"/>
+        </w:rPr>
+        <w:t xml:space="preserve">    </w:t>
+      </w:r>
+      <w:r>
+        <w:rPr>
+          <w:b w:val="false"/>
+          <w:bCs w:val="false"/>
+          <w:sz w:val="24"/>
+          <w:szCs w:val="24"/>
+        </w:rPr>
+        <w:drawing>
+          <wp:anchor behindDoc="0" distT="0" distB="0" distL="0" distR="0" simplePos="0" locked="0" layoutInCell="0" allowOverlap="1" relativeHeight="7">
+            <wp:simplePos x="0" y="0"/>
+            <wp:positionH relativeFrom="column">
+              <wp:posOffset>3145790</wp:posOffset>
+            </wp:positionH>
+            <wp:positionV relativeFrom="paragraph">
+              <wp:posOffset>26670</wp:posOffset>
+            </wp:positionV>
+            <wp:extent cx="3429000" cy="1323975"/>
+            <wp:effectExtent l="0" t="0" r="0" b="0"/>
+            <wp:wrapSquare wrapText="largest"/>
+            <wp:docPr id="2" name="Image6" descr="" title=""/>
+            <wp:cNvGraphicFramePr>
+              <a:graphicFrameLocks xmlns:a="http://schemas.openxmlformats.org/drawingml/2006/main" noChangeAspect="1"/>
+            </wp:cNvGraphicFramePr>
+            <a:graphic xmlns:a="http://schemas.openxmlformats.org/drawingml/2006/main">
+              <a:graphicData uri="http://schemas.openxmlformats.org/drawingml/2006/picture">
+                <pic:pic xmlns:pic="http://schemas.openxmlformats.org/drawingml/2006/picture">
+                  <pic:nvPicPr>
+                    <pic:cNvPr id="2" name="Image6" descr="" title=""/>
+                    <pic:cNvPicPr>
+                      <a:picLocks noChangeAspect="1" noChangeArrowheads="1"/>
+                    </pic:cNvPicPr>
+                  </pic:nvPicPr>
+                  <pic:blipFill>
+                    <a:blip r:embed="rId3"/>
+                    <a:stretch>
+                      <a:fillRect/>
+                    </a:stretch>
+                  </pic:blipFill>
+                  <pic:spPr bwMode="auto">
+                    <a:xfrm>
+                      <a:off x="0" y="0"/>
+                      <a:ext cx="3429000" cy="1323975"/>
+                    </a:xfrm>
+                    <a:prstGeom prst="rect">
+                      <a:avLst/>
+                    </a:prstGeom>
+                  </pic:spPr>
+                </pic:pic>
+              </a:graphicData>
+            </a:graphic>
+          </wp:anchor>
+        </w:drawing>
+      </w:r>
+      <w:r>
+        <w:rPr>
+          <w:b w:val="false"/>
+          <w:bCs w:val="false"/>
+          <w:sz w:val="24"/>
+          <w:szCs w:val="24"/>
+        </w:rPr>
+        <w:t>count=0;</w:t>
+      </w:r>
+    </w:p>
+    <w:p>
+      <w:pPr>
+        <w:pStyle w:val="Normal"/>
+        <w:bidi w:val="0"/>
+        <w:jc w:val="start"/>
+        <w:rPr>
+          <w:b w:val="false"/>
+          <w:bCs w:val="false"/>
+          <w:sz w:val="24"/>
+          <w:szCs w:val="24"/>
+        </w:rPr>
+      </w:pPr>
+      <w:r>
+        <w:rPr>
+          <w:b w:val="false"/>
+          <w:bCs w:val="false"/>
+          <w:sz w:val="24"/>
+          <w:szCs w:val="24"/>
+        </w:rPr>
+        <w:t xml:space="preserve">    </w:t>
+      </w:r>
+      <w:r>
+        <w:rPr>
+          <w:b w:val="false"/>
+          <w:bCs w:val="false"/>
+          <w:sz w:val="24"/>
+          <w:szCs w:val="24"/>
+        </w:rPr>
+        <w:t>int i = 0, j = 0;</w:t>
+      </w:r>
+    </w:p>
+    <w:p>
+      <w:pPr>
+        <w:pStyle w:val="Normal"/>
+        <w:bidi w:val="0"/>
+        <w:jc w:val="start"/>
+        <w:rPr>
+          <w:b w:val="false"/>
+          <w:bCs w:val="false"/>
+          <w:sz w:val="24"/>
+          <w:szCs w:val="24"/>
+        </w:rPr>
+      </w:pPr>
+      <w:r>
+        <w:rPr>
+          <w:b w:val="false"/>
+          <w:bCs w:val="false"/>
+          <w:sz w:val="24"/>
+          <w:szCs w:val="24"/>
+        </w:rPr>
+        <w:t xml:space="preserve">    </w:t>
+      </w:r>
+      <w:r>
+        <w:rPr>
+          <w:b w:val="false"/>
+          <w:bCs w:val="false"/>
+          <w:sz w:val="24"/>
+          <w:szCs w:val="24"/>
+        </w:rPr>
+        <w:t>int sz3=sz1&lt;sz2?sz1:sz2;</w:t>
+      </w:r>
+    </w:p>
+    <w:p>
+      <w:pPr>
+        <w:pStyle w:val="Normal"/>
+        <w:bidi w:val="0"/>
+        <w:jc w:val="start"/>
+        <w:rPr>
+          <w:b w:val="false"/>
+          <w:bCs w:val="false"/>
+          <w:sz w:val="24"/>
+          <w:szCs w:val="24"/>
+        </w:rPr>
+      </w:pPr>
+      <w:r>
+        <w:rPr>
+          <w:b w:val="false"/>
+          <w:bCs w:val="false"/>
+          <w:sz w:val="24"/>
+          <w:szCs w:val="24"/>
+        </w:rPr>
+        <w:t xml:space="preserve">    </w:t>
+      </w:r>
+      <w:r>
+        <w:rPr>
+          <w:b w:val="false"/>
+          <w:bCs w:val="false"/>
+          <w:sz w:val="24"/>
+          <w:szCs w:val="24"/>
+        </w:rPr>
+        <w:t>int* result=new int[sz3];</w:t>
+      </w:r>
+    </w:p>
+    <w:p>
+      <w:pPr>
+        <w:pStyle w:val="Normal"/>
+        <w:bidi w:val="0"/>
+        <w:jc w:val="start"/>
+        <w:rPr>
+          <w:b w:val="false"/>
+          <w:bCs w:val="false"/>
+          <w:sz w:val="24"/>
+          <w:szCs w:val="24"/>
+        </w:rPr>
+      </w:pPr>
+      <w:r>
+        <w:rPr>
+          <w:b w:val="false"/>
+          <w:bCs w:val="false"/>
+          <w:sz w:val="24"/>
+          <w:szCs w:val="24"/>
+        </w:rPr>
+        <w:t xml:space="preserve">    </w:t>
+      </w:r>
+      <w:r>
+        <w:rPr>
+          <w:b w:val="false"/>
+          <w:bCs w:val="false"/>
+          <w:sz w:val="24"/>
+          <w:szCs w:val="24"/>
+        </w:rPr>
+        <w:t>while (i &lt; sz1 &amp;&amp; j &lt; sz2)</w:t>
+      </w:r>
+    </w:p>
+    <w:p>
+      <w:pPr>
+        <w:pStyle w:val="Normal"/>
+        <w:bidi w:val="0"/>
+        <w:jc w:val="start"/>
+        <w:rPr>
+          <w:b w:val="false"/>
+          <w:bCs w:val="false"/>
+          <w:sz w:val="24"/>
+          <w:szCs w:val="24"/>
+        </w:rPr>
+      </w:pPr>
+      <w:r>
+        <w:rPr>
+          <w:b w:val="false"/>
+          <w:bCs w:val="false"/>
+          <w:sz w:val="24"/>
+          <w:szCs w:val="24"/>
+        </w:rPr>
+        <w:t xml:space="preserve">    </w:t>
+      </w:r>
+      <w:r>
+        <w:rPr>
+          <w:b w:val="false"/>
+          <w:bCs w:val="false"/>
+          <w:sz w:val="24"/>
+          <w:szCs w:val="24"/>
+        </w:rPr>
+        <w:t>{</w:t>
+      </w:r>
+    </w:p>
+    <w:p>
+      <w:pPr>
+        <w:pStyle w:val="Normal"/>
+        <w:bidi w:val="0"/>
+        <w:jc w:val="start"/>
+        <w:rPr>
+          <w:b w:val="false"/>
+          <w:bCs w:val="false"/>
+          <w:sz w:val="24"/>
+          <w:szCs w:val="24"/>
+        </w:rPr>
+      </w:pPr>
+      <w:r>
+        <w:rPr>
+          <w:b w:val="false"/>
+          <w:bCs w:val="false"/>
+          <w:sz w:val="24"/>
+          <w:szCs w:val="24"/>
+        </w:rPr>
+        <w:t xml:space="preserve">        </w:t>
+      </w:r>
+      <w:r>
+        <w:rPr>
+          <w:b w:val="false"/>
+          <w:bCs w:val="false"/>
+          <w:sz w:val="24"/>
+          <w:szCs w:val="24"/>
+        </w:rPr>
+        <w:t xml:space="preserve">if (list1[i] == list2[j]) </w:t>
+      </w:r>
+    </w:p>
+    <w:p>
+      <w:pPr>
+        <w:pStyle w:val="Normal"/>
+        <w:bidi w:val="0"/>
+        <w:jc w:val="start"/>
+        <w:rPr>
+          <w:b w:val="false"/>
+          <w:bCs w:val="false"/>
+          <w:sz w:val="24"/>
+          <w:szCs w:val="24"/>
+        </w:rPr>
+      </w:pPr>
+      <w:r>
+        <w:rPr>
+          <w:b w:val="false"/>
+          <w:bCs w:val="false"/>
+          <w:sz w:val="24"/>
+          <w:szCs w:val="24"/>
+        </w:rPr>
+        <w:t xml:space="preserve">        </w:t>
+      </w:r>
+      <w:r>
+        <w:rPr>
+          <w:b w:val="false"/>
+          <w:bCs w:val="false"/>
+          <w:sz w:val="24"/>
+          <w:szCs w:val="24"/>
+        </w:rPr>
+        <w:t>{</w:t>
+      </w:r>
+    </w:p>
+    <w:p>
+      <w:pPr>
+        <w:pStyle w:val="Normal"/>
+        <w:bidi w:val="0"/>
+        <w:jc w:val="start"/>
+        <w:rPr>
+          <w:b w:val="false"/>
+          <w:bCs w:val="false"/>
+          <w:sz w:val="24"/>
+          <w:szCs w:val="24"/>
+        </w:rPr>
+      </w:pPr>
+      <w:r>
+        <w:rPr>
+          <w:b w:val="false"/>
+          <w:bCs w:val="false"/>
+          <w:sz w:val="24"/>
+          <w:szCs w:val="24"/>
+        </w:rPr>
+        <w:t xml:space="preserve">            </w:t>
+      </w:r>
+      <w:r>
+        <w:rPr>
+          <w:b w:val="false"/>
+          <w:bCs w:val="false"/>
+          <w:sz w:val="24"/>
+          <w:szCs w:val="24"/>
+        </w:rPr>
+        <w:t>result[count]=list1[i];</w:t>
+      </w:r>
+    </w:p>
+    <w:p>
+      <w:pPr>
+        <w:pStyle w:val="Normal"/>
+        <w:bidi w:val="0"/>
+        <w:jc w:val="start"/>
+        <w:rPr>
+          <w:b w:val="false"/>
+          <w:bCs w:val="false"/>
+          <w:sz w:val="24"/>
+          <w:szCs w:val="24"/>
+        </w:rPr>
+      </w:pPr>
+      <w:r>
+        <w:rPr>
+          <w:b w:val="false"/>
+          <w:bCs w:val="false"/>
+          <w:sz w:val="24"/>
+          <w:szCs w:val="24"/>
+        </w:rPr>
+        <w:t xml:space="preserve">            </w:t>
+      </w:r>
+      <w:r>
+        <w:rPr>
+          <w:b w:val="false"/>
+          <w:bCs w:val="false"/>
+          <w:sz w:val="24"/>
+          <w:szCs w:val="24"/>
+        </w:rPr>
+        <w:t>count++;</w:t>
+      </w:r>
+    </w:p>
+    <w:p>
+      <w:pPr>
+        <w:pStyle w:val="Normal"/>
+        <w:bidi w:val="0"/>
+        <w:jc w:val="start"/>
+        <w:rPr>
+          <w:b w:val="false"/>
+          <w:bCs w:val="false"/>
+          <w:sz w:val="24"/>
+          <w:szCs w:val="24"/>
+        </w:rPr>
+      </w:pPr>
+      <w:r>
+        <w:rPr>
+          <w:b w:val="false"/>
+          <w:bCs w:val="false"/>
+          <w:sz w:val="24"/>
+          <w:szCs w:val="24"/>
+        </w:rPr>
+        <w:t xml:space="preserve">            </w:t>
+      </w:r>
+      <w:r>
+        <w:rPr>
+          <w:b w:val="false"/>
+          <w:bCs w:val="false"/>
+          <w:sz w:val="24"/>
+          <w:szCs w:val="24"/>
+        </w:rPr>
+        <w:t>i++;</w:t>
+      </w:r>
+    </w:p>
+    <w:p>
+      <w:pPr>
+        <w:pStyle w:val="Normal"/>
+        <w:bidi w:val="0"/>
+        <w:jc w:val="start"/>
+        <w:rPr>
+          <w:b w:val="false"/>
+          <w:bCs w:val="false"/>
+          <w:sz w:val="24"/>
+          <w:szCs w:val="24"/>
+        </w:rPr>
+      </w:pPr>
+      <w:r>
+        <w:rPr>
+          <w:b w:val="false"/>
+          <w:bCs w:val="false"/>
+          <w:sz w:val="24"/>
+          <w:szCs w:val="24"/>
+        </w:rPr>
+        <w:t xml:space="preserve">            </w:t>
+      </w:r>
+      <w:r>
+        <w:rPr>
+          <w:b w:val="false"/>
+          <w:bCs w:val="false"/>
+          <w:sz w:val="24"/>
+          <w:szCs w:val="24"/>
+        </w:rPr>
+        <w:t>j++;</w:t>
+      </w:r>
+    </w:p>
+    <w:p>
+      <w:pPr>
+        <w:pStyle w:val="Normal"/>
+        <w:bidi w:val="0"/>
+        <w:jc w:val="start"/>
+        <w:rPr>
+          <w:b w:val="false"/>
+          <w:bCs w:val="false"/>
+          <w:sz w:val="24"/>
+          <w:szCs w:val="24"/>
+        </w:rPr>
+      </w:pPr>
+      <w:r>
+        <w:rPr>
+          <w:b w:val="false"/>
+          <w:bCs w:val="false"/>
+          <w:sz w:val="24"/>
+          <w:szCs w:val="24"/>
+        </w:rPr>
+        <w:t xml:space="preserve">        </w:t>
+      </w:r>
+      <w:r>
+        <w:rPr>
+          <w:b w:val="false"/>
+          <w:bCs w:val="false"/>
+          <w:sz w:val="24"/>
+          <w:szCs w:val="24"/>
+        </w:rPr>
+        <w:t xml:space="preserve">} else if (list1[i] &lt; list2[j]) </w:t>
+      </w:r>
+    </w:p>
+    <w:p>
+      <w:pPr>
+        <w:pStyle w:val="Normal"/>
+        <w:bidi w:val="0"/>
+        <w:jc w:val="start"/>
+        <w:rPr>
+          <w:b w:val="false"/>
+          <w:bCs w:val="false"/>
+          <w:sz w:val="24"/>
+          <w:szCs w:val="24"/>
+        </w:rPr>
+      </w:pPr>
+      <w:r>
+        <w:rPr>
+          <w:b w:val="false"/>
+          <w:bCs w:val="false"/>
+          <w:sz w:val="24"/>
+          <w:szCs w:val="24"/>
+        </w:rPr>
+        <w:t xml:space="preserve">        </w:t>
+      </w:r>
+      <w:r>
+        <w:rPr>
+          <w:b w:val="false"/>
+          <w:bCs w:val="false"/>
+          <w:sz w:val="24"/>
+          <w:szCs w:val="24"/>
+        </w:rPr>
+        <w:t>{</w:t>
+      </w:r>
+    </w:p>
+    <w:p>
+      <w:pPr>
+        <w:pStyle w:val="Normal"/>
+        <w:bidi w:val="0"/>
+        <w:jc w:val="start"/>
+        <w:rPr>
+          <w:b w:val="false"/>
+          <w:bCs w:val="false"/>
+          <w:sz w:val="24"/>
+          <w:szCs w:val="24"/>
+        </w:rPr>
+      </w:pPr>
+      <w:r>
+        <w:rPr>
+          <w:b w:val="false"/>
+          <w:bCs w:val="false"/>
+          <w:sz w:val="24"/>
+          <w:szCs w:val="24"/>
+        </w:rPr>
+        <w:t xml:space="preserve">            </w:t>
+      </w:r>
+      <w:r>
+        <w:rPr>
+          <w:b w:val="false"/>
+          <w:bCs w:val="false"/>
+          <w:sz w:val="24"/>
+          <w:szCs w:val="24"/>
+        </w:rPr>
+        <w:t>i++;</w:t>
+      </w:r>
+    </w:p>
+    <w:p>
+      <w:pPr>
+        <w:pStyle w:val="Normal"/>
+        <w:bidi w:val="0"/>
+        <w:jc w:val="start"/>
+        <w:rPr>
+          <w:b w:val="false"/>
+          <w:bCs w:val="false"/>
+          <w:sz w:val="24"/>
+          <w:szCs w:val="24"/>
+        </w:rPr>
+      </w:pPr>
+      <w:r>
+        <w:rPr>
+          <w:b w:val="false"/>
+          <w:bCs w:val="false"/>
+          <w:sz w:val="24"/>
+          <w:szCs w:val="24"/>
+        </w:rPr>
+        <w:t xml:space="preserve">        </w:t>
+      </w:r>
+      <w:r>
+        <w:rPr>
+          <w:b w:val="false"/>
+          <w:bCs w:val="false"/>
+          <w:sz w:val="24"/>
+          <w:szCs w:val="24"/>
+        </w:rPr>
+        <w:t xml:space="preserve">} else </w:t>
+      </w:r>
+    </w:p>
+    <w:p>
+      <w:pPr>
+        <w:pStyle w:val="Normal"/>
+        <w:bidi w:val="0"/>
+        <w:jc w:val="start"/>
+        <w:rPr>
+          <w:b w:val="false"/>
+          <w:bCs w:val="false"/>
+          <w:sz w:val="24"/>
+          <w:szCs w:val="24"/>
+        </w:rPr>
+      </w:pPr>
+      <w:r>
+        <w:rPr>
+          <w:b w:val="false"/>
+          <w:bCs w:val="false"/>
+          <w:sz w:val="24"/>
+          <w:szCs w:val="24"/>
+        </w:rPr>
+        <w:t xml:space="preserve">        </w:t>
+      </w:r>
+      <w:r>
+        <w:rPr>
+          <w:b w:val="false"/>
+          <w:bCs w:val="false"/>
+          <w:sz w:val="24"/>
+          <w:szCs w:val="24"/>
+        </w:rPr>
+        <w:t>{</w:t>
+      </w:r>
+    </w:p>
+    <w:p>
+      <w:pPr>
+        <w:pStyle w:val="Normal"/>
+        <w:bidi w:val="0"/>
+        <w:jc w:val="start"/>
+        <w:rPr>
+          <w:b w:val="false"/>
+          <w:bCs w:val="false"/>
+          <w:sz w:val="24"/>
+          <w:szCs w:val="24"/>
+        </w:rPr>
+      </w:pPr>
+      <w:r>
+        <w:rPr>
+          <w:b w:val="false"/>
+          <w:bCs w:val="false"/>
+          <w:sz w:val="24"/>
+          <w:szCs w:val="24"/>
+        </w:rPr>
+        <w:t xml:space="preserve">            </w:t>
+      </w:r>
+      <w:r>
+        <w:rPr>
+          <w:b w:val="false"/>
+          <w:bCs w:val="false"/>
+          <w:sz w:val="24"/>
+          <w:szCs w:val="24"/>
+        </w:rPr>
+        <w:t>j++;</w:t>
+      </w:r>
+    </w:p>
+    <w:p>
+      <w:pPr>
+        <w:pStyle w:val="Normal"/>
+        <w:bidi w:val="0"/>
+        <w:jc w:val="start"/>
+        <w:rPr>
+          <w:b w:val="false"/>
+          <w:bCs w:val="false"/>
+          <w:sz w:val="24"/>
+          <w:szCs w:val="24"/>
+        </w:rPr>
+      </w:pPr>
+      <w:r>
+        <w:rPr>
+          <w:b w:val="false"/>
+          <w:bCs w:val="false"/>
+          <w:sz w:val="24"/>
+          <w:szCs w:val="24"/>
+        </w:rPr>
+        <w:t xml:space="preserve">        </w:t>
+      </w:r>
+      <w:r>
+        <w:rPr>
+          <w:b w:val="false"/>
+          <w:bCs w:val="false"/>
+          <w:sz w:val="24"/>
+          <w:szCs w:val="24"/>
+        </w:rPr>
+        <w:t>}</w:t>
+      </w:r>
+    </w:p>
+    <w:p>
+      <w:pPr>
+        <w:pStyle w:val="Normal"/>
+        <w:bidi w:val="0"/>
+        <w:jc w:val="start"/>
+        <w:rPr>
+          <w:b w:val="false"/>
+          <w:bCs w:val="false"/>
+          <w:sz w:val="24"/>
+          <w:szCs w:val="24"/>
+        </w:rPr>
+      </w:pPr>
+      <w:r>
+        <w:rPr>
+          <w:b w:val="false"/>
+          <w:bCs w:val="false"/>
+          <w:sz w:val="24"/>
+          <w:szCs w:val="24"/>
+        </w:rPr>
+        <w:t xml:space="preserve">    </w:t>
+      </w:r>
+      <w:r>
+        <w:rPr>
+          <w:b w:val="false"/>
+          <w:bCs w:val="false"/>
+          <w:sz w:val="24"/>
+          <w:szCs w:val="24"/>
+        </w:rPr>
+        <w:t>}</w:t>
+      </w:r>
+    </w:p>
+    <w:p>
+      <w:pPr>
+        <w:pStyle w:val="Normal"/>
+        <w:bidi w:val="0"/>
+        <w:jc w:val="start"/>
+        <w:rPr>
+          <w:b w:val="false"/>
+          <w:bCs w:val="false"/>
+          <w:sz w:val="24"/>
+          <w:szCs w:val="24"/>
+        </w:rPr>
+      </w:pPr>
+      <w:r>
+        <w:rPr>
+          <w:b w:val="false"/>
+          <w:bCs w:val="false"/>
+          <w:sz w:val="24"/>
+          <w:szCs w:val="24"/>
+        </w:rPr>
+      </w:r>
+    </w:p>
+    <w:p>
+      <w:pPr>
+        <w:pStyle w:val="Normal"/>
+        <w:bidi w:val="0"/>
+        <w:jc w:val="start"/>
+        <w:rPr>
+          <w:b w:val="false"/>
+          <w:bCs w:val="false"/>
+          <w:sz w:val="24"/>
+          <w:szCs w:val="24"/>
+        </w:rPr>
+      </w:pPr>
+      <w:r>
+        <w:rPr>
+          <w:b w:val="false"/>
+          <w:bCs w:val="false"/>
+          <w:sz w:val="24"/>
+          <w:szCs w:val="24"/>
+        </w:rPr>
+        <w:t xml:space="preserve">    </w:t>
+      </w:r>
+      <w:r>
+        <w:rPr>
+          <w:b w:val="false"/>
+          <w:bCs w:val="false"/>
+          <w:sz w:val="24"/>
+          <w:szCs w:val="24"/>
+        </w:rPr>
+        <w:t>return result;</w:t>
+      </w:r>
+    </w:p>
+    <w:p>
+      <w:pPr>
+        <w:pStyle w:val="Normal"/>
+        <w:bidi w:val="0"/>
+        <w:jc w:val="start"/>
+        <w:rPr>
+          <w:b w:val="false"/>
+          <w:bCs w:val="false"/>
+          <w:sz w:val="24"/>
+          <w:szCs w:val="24"/>
+        </w:rPr>
+      </w:pPr>
+      <w:r>
+        <w:rPr>
+          <w:b w:val="false"/>
+          <w:bCs w:val="false"/>
+          <w:sz w:val="24"/>
+          <w:szCs w:val="24"/>
+        </w:rPr>
+        <w:t>}</w:t>
+      </w:r>
+    </w:p>
+    <w:p>
+      <w:pPr>
+        <w:pStyle w:val="Normal"/>
+        <w:bidi w:val="0"/>
+        <w:jc w:val="start"/>
+        <w:rPr>
+          <w:b w:val="false"/>
+          <w:bCs w:val="false"/>
+          <w:sz w:val="24"/>
+          <w:szCs w:val="24"/>
+        </w:rPr>
+      </w:pPr>
+      <w:r>
+        <w:rPr>
+          <w:b w:val="false"/>
+          <w:bCs w:val="false"/>
+          <w:sz w:val="24"/>
+          <w:szCs w:val="24"/>
+        </w:rPr>
+      </w:r>
+    </w:p>
+    <w:p>
+      <w:pPr>
+        <w:pStyle w:val="Normal"/>
+        <w:bidi w:val="0"/>
+        <w:jc w:val="start"/>
+        <w:rPr>
+          <w:b w:val="false"/>
+          <w:bCs w:val="false"/>
+          <w:sz w:val="24"/>
+          <w:szCs w:val="24"/>
+        </w:rPr>
+      </w:pPr>
+      <w:r>
+        <w:rPr>
+          <w:b w:val="false"/>
+          <w:bCs w:val="false"/>
+          <w:sz w:val="24"/>
+          <w:szCs w:val="24"/>
+        </w:rPr>
+        <w:t>int main() {</w:t>
+      </w:r>
+    </w:p>
+    <w:p>
+      <w:pPr>
+        <w:pStyle w:val="Normal"/>
+        <w:bidi w:val="0"/>
+        <w:jc w:val="start"/>
+        <w:rPr>
+          <w:b w:val="false"/>
+          <w:bCs w:val="false"/>
+          <w:sz w:val="24"/>
+          <w:szCs w:val="24"/>
+        </w:rPr>
+      </w:pPr>
+      <w:r>
+        <w:rPr>
+          <w:b w:val="false"/>
+          <w:bCs w:val="false"/>
+          <w:sz w:val="24"/>
+          <w:szCs w:val="24"/>
+        </w:rPr>
+        <w:t xml:space="preserve">    </w:t>
+      </w:r>
+      <w:r>
+        <w:rPr>
+          <w:b w:val="false"/>
+          <w:bCs w:val="false"/>
+          <w:sz w:val="24"/>
+          <w:szCs w:val="24"/>
+        </w:rPr>
+        <w:t>int list1[] = {2, 5, 5, 5};</w:t>
+      </w:r>
+    </w:p>
+    <w:p>
+      <w:pPr>
+        <w:pStyle w:val="Normal"/>
+        <w:bidi w:val="0"/>
+        <w:jc w:val="start"/>
+        <w:rPr>
+          <w:b w:val="false"/>
+          <w:bCs w:val="false"/>
+          <w:sz w:val="24"/>
+          <w:szCs w:val="24"/>
+        </w:rPr>
+      </w:pPr>
+      <w:r>
+        <w:rPr>
+          <w:b w:val="false"/>
+          <w:bCs w:val="false"/>
+          <w:sz w:val="24"/>
+          <w:szCs w:val="24"/>
+        </w:rPr>
+        <w:t xml:space="preserve">    </w:t>
+      </w:r>
+      <w:r>
+        <w:rPr>
+          <w:b w:val="false"/>
+          <w:bCs w:val="false"/>
+          <w:sz w:val="24"/>
+          <w:szCs w:val="24"/>
+        </w:rPr>
+        <w:t>int list2[] = {2, 2, 3, 5, 5, 7};</w:t>
+      </w:r>
+    </w:p>
+    <w:p>
+      <w:pPr>
+        <w:pStyle w:val="Normal"/>
+        <w:bidi w:val="0"/>
+        <w:jc w:val="start"/>
+        <w:rPr>
+          <w:b w:val="false"/>
+          <w:bCs w:val="false"/>
+          <w:sz w:val="24"/>
+          <w:szCs w:val="24"/>
+        </w:rPr>
+      </w:pPr>
+      <w:r>
+        <w:rPr>
+          <w:b w:val="false"/>
+          <w:bCs w:val="false"/>
+          <w:sz w:val="24"/>
+          <w:szCs w:val="24"/>
+        </w:rPr>
+        <w:t xml:space="preserve">    </w:t>
+      </w:r>
+      <w:r>
+        <w:rPr>
+          <w:b w:val="false"/>
+          <w:bCs w:val="false"/>
+          <w:sz w:val="24"/>
+          <w:szCs w:val="24"/>
+        </w:rPr>
+        <w:t>int sz1 = sizeof(list1)/sizeof(list1[0]);</w:t>
+      </w:r>
+    </w:p>
+    <w:p>
+      <w:pPr>
+        <w:pStyle w:val="Normal"/>
+        <w:bidi w:val="0"/>
+        <w:jc w:val="start"/>
+        <w:rPr>
+          <w:b w:val="false"/>
+          <w:bCs w:val="false"/>
+          <w:sz w:val="24"/>
+          <w:szCs w:val="24"/>
+        </w:rPr>
+      </w:pPr>
+      <w:r>
+        <w:rPr>
+          <w:b w:val="false"/>
+          <w:bCs w:val="false"/>
+          <w:sz w:val="24"/>
+          <w:szCs w:val="24"/>
+        </w:rPr>
+        <w:t xml:space="preserve">    </w:t>
+      </w:r>
+      <w:r>
+        <w:rPr>
+          <w:b w:val="false"/>
+          <w:bCs w:val="false"/>
+          <w:sz w:val="24"/>
+          <w:szCs w:val="24"/>
+        </w:rPr>
+        <w:t>int sz2 = sizeof(list2)/sizeof(list2[0]);</w:t>
+      </w:r>
+    </w:p>
+    <w:p>
+      <w:pPr>
+        <w:pStyle w:val="Normal"/>
+        <w:bidi w:val="0"/>
+        <w:jc w:val="start"/>
+        <w:rPr>
+          <w:b w:val="false"/>
+          <w:bCs w:val="false"/>
+          <w:sz w:val="24"/>
+          <w:szCs w:val="24"/>
+        </w:rPr>
+      </w:pPr>
+      <w:r>
+        <w:rPr>
+          <w:b w:val="false"/>
+          <w:bCs w:val="false"/>
+          <w:sz w:val="24"/>
+          <w:szCs w:val="24"/>
+        </w:rPr>
+        <w:t xml:space="preserve">    </w:t>
+      </w:r>
+      <w:r>
+        <w:rPr>
+          <w:b w:val="false"/>
+          <w:bCs w:val="false"/>
+          <w:sz w:val="24"/>
+          <w:szCs w:val="24"/>
+        </w:rPr>
+        <w:t>int resSz=0;</w:t>
+      </w:r>
+    </w:p>
+    <w:p>
+      <w:pPr>
+        <w:pStyle w:val="Normal"/>
+        <w:bidi w:val="0"/>
+        <w:jc w:val="start"/>
+        <w:rPr>
+          <w:b w:val="false"/>
+          <w:bCs w:val="false"/>
+          <w:sz w:val="24"/>
+          <w:szCs w:val="24"/>
+        </w:rPr>
+      </w:pPr>
+      <w:r>
+        <w:rPr>
+          <w:b w:val="false"/>
+          <w:bCs w:val="false"/>
+          <w:sz w:val="24"/>
+          <w:szCs w:val="24"/>
+        </w:rPr>
+        <w:t xml:space="preserve">    </w:t>
+      </w:r>
+      <w:r>
+        <w:rPr>
+          <w:b w:val="false"/>
+          <w:bCs w:val="false"/>
+          <w:sz w:val="24"/>
+          <w:szCs w:val="24"/>
+        </w:rPr>
+        <w:t>int* res = findCommonElements(list1,sz1, list2,sz2,resSz);</w:t>
+      </w:r>
+    </w:p>
+    <w:p>
+      <w:pPr>
+        <w:pStyle w:val="Normal"/>
+        <w:bidi w:val="0"/>
+        <w:jc w:val="start"/>
+        <w:rPr>
+          <w:b w:val="false"/>
+          <w:bCs w:val="false"/>
+          <w:sz w:val="24"/>
+          <w:szCs w:val="24"/>
+        </w:rPr>
+      </w:pPr>
+      <w:r>
+        <w:rPr>
+          <w:b w:val="false"/>
+          <w:bCs w:val="false"/>
+          <w:sz w:val="24"/>
+          <w:szCs w:val="24"/>
+        </w:rPr>
+        <w:t xml:space="preserve">   </w:t>
+      </w:r>
+    </w:p>
+    <w:p>
+      <w:pPr>
+        <w:pStyle w:val="Normal"/>
+        <w:bidi w:val="0"/>
+        <w:jc w:val="start"/>
+        <w:rPr>
+          <w:b w:val="false"/>
+          <w:bCs w:val="false"/>
+          <w:sz w:val="24"/>
+          <w:szCs w:val="24"/>
+        </w:rPr>
+      </w:pPr>
+      <w:r>
+        <w:rPr>
+          <w:b w:val="false"/>
+          <w:bCs w:val="false"/>
+          <w:sz w:val="24"/>
+          <w:szCs w:val="24"/>
+        </w:rPr>
+        <w:t xml:space="preserve">    </w:t>
+      </w:r>
+      <w:r>
+        <w:rPr>
+          <w:b w:val="false"/>
+          <w:bCs w:val="false"/>
+          <w:sz w:val="24"/>
+          <w:szCs w:val="24"/>
+        </w:rPr>
+        <w:t>cout &lt;&lt; "\nCommon elements are: ";</w:t>
+      </w:r>
+    </w:p>
+    <w:p>
+      <w:pPr>
+        <w:pStyle w:val="Normal"/>
+        <w:bidi w:val="0"/>
+        <w:jc w:val="start"/>
+        <w:rPr>
+          <w:b w:val="false"/>
+          <w:bCs w:val="false"/>
+          <w:sz w:val="24"/>
+          <w:szCs w:val="24"/>
+        </w:rPr>
+      </w:pPr>
+      <w:r>
+        <w:rPr>
+          <w:b w:val="false"/>
+          <w:bCs w:val="false"/>
+          <w:sz w:val="24"/>
+          <w:szCs w:val="24"/>
+        </w:rPr>
+        <w:t xml:space="preserve">    </w:t>
+      </w:r>
+      <w:r>
+        <w:rPr>
+          <w:b w:val="false"/>
+          <w:bCs w:val="false"/>
+          <w:sz w:val="24"/>
+          <w:szCs w:val="24"/>
+        </w:rPr>
+        <w:t xml:space="preserve">for (int i=0 ;i&lt;resSz;i++ ) </w:t>
+      </w:r>
+    </w:p>
+    <w:p>
+      <w:pPr>
+        <w:pStyle w:val="Normal"/>
+        <w:bidi w:val="0"/>
+        <w:jc w:val="start"/>
+        <w:rPr>
+          <w:b w:val="false"/>
+          <w:bCs w:val="false"/>
+          <w:sz w:val="24"/>
+          <w:szCs w:val="24"/>
+        </w:rPr>
+      </w:pPr>
+      <w:r>
+        <w:rPr>
+          <w:b w:val="false"/>
+          <w:bCs w:val="false"/>
+          <w:sz w:val="24"/>
+          <w:szCs w:val="24"/>
+        </w:rPr>
+        <w:t xml:space="preserve">    </w:t>
+      </w:r>
+      <w:r>
+        <w:rPr>
+          <w:b w:val="false"/>
+          <w:bCs w:val="false"/>
+          <w:sz w:val="24"/>
+          <w:szCs w:val="24"/>
+        </w:rPr>
+        <w:t>{</w:t>
+      </w:r>
+    </w:p>
+    <w:p>
+      <w:pPr>
+        <w:pStyle w:val="Normal"/>
+        <w:bidi w:val="0"/>
+        <w:jc w:val="start"/>
+        <w:rPr>
+          <w:b w:val="false"/>
+          <w:bCs w:val="false"/>
+          <w:sz w:val="24"/>
+          <w:szCs w:val="24"/>
+        </w:rPr>
+      </w:pPr>
+      <w:r>
+        <w:rPr>
+          <w:b w:val="false"/>
+          <w:bCs w:val="false"/>
+          <w:sz w:val="24"/>
+          <w:szCs w:val="24"/>
+        </w:rPr>
+        <w:t xml:space="preserve">        </w:t>
+      </w:r>
+      <w:r>
+        <w:rPr>
+          <w:b w:val="false"/>
+          <w:bCs w:val="false"/>
+          <w:sz w:val="24"/>
+          <w:szCs w:val="24"/>
+        </w:rPr>
+        <w:t>cout &lt;&lt; res[i] &lt;&lt; " ";</w:t>
+      </w:r>
+    </w:p>
+    <w:p>
+      <w:pPr>
+        <w:pStyle w:val="Normal"/>
+        <w:bidi w:val="0"/>
+        <w:jc w:val="start"/>
+        <w:rPr>
+          <w:b w:val="false"/>
+          <w:bCs w:val="false"/>
+          <w:sz w:val="24"/>
+          <w:szCs w:val="24"/>
+        </w:rPr>
+      </w:pPr>
+      <w:r>
+        <w:rPr>
+          <w:b w:val="false"/>
+          <w:bCs w:val="false"/>
+          <w:sz w:val="24"/>
+          <w:szCs w:val="24"/>
+        </w:rPr>
+        <w:t xml:space="preserve">    </w:t>
+      </w:r>
+      <w:r>
+        <w:rPr>
+          <w:b w:val="false"/>
+          <w:bCs w:val="false"/>
+          <w:sz w:val="24"/>
+          <w:szCs w:val="24"/>
+        </w:rPr>
+        <w:t>}</w:t>
+      </w:r>
+    </w:p>
+    <w:p>
+      <w:pPr>
+        <w:pStyle w:val="Normal"/>
+        <w:bidi w:val="0"/>
+        <w:jc w:val="start"/>
+        <w:rPr>
+          <w:b w:val="false"/>
+          <w:bCs w:val="false"/>
+          <w:sz w:val="24"/>
+          <w:szCs w:val="24"/>
+        </w:rPr>
+      </w:pPr>
+      <w:r>
+        <w:rPr>
+          <w:b w:val="false"/>
+          <w:bCs w:val="false"/>
+          <w:sz w:val="24"/>
+          <w:szCs w:val="24"/>
+        </w:rPr>
+      </w:r>
+    </w:p>
+    <w:p>
+      <w:pPr>
+        <w:pStyle w:val="Normal"/>
+        <w:bidi w:val="0"/>
+        <w:jc w:val="start"/>
+        <w:rPr>
+          <w:b w:val="false"/>
+          <w:bCs w:val="false"/>
+          <w:sz w:val="24"/>
+          <w:szCs w:val="24"/>
+        </w:rPr>
+      </w:pPr>
+      <w:r>
+        <w:rPr>
+          <w:b w:val="false"/>
+          <w:bCs w:val="false"/>
+          <w:sz w:val="24"/>
+          <w:szCs w:val="24"/>
+        </w:rPr>
+        <w:t xml:space="preserve">    </w:t>
+      </w:r>
+      <w:r>
+        <w:rPr>
+          <w:b w:val="false"/>
+          <w:bCs w:val="false"/>
+          <w:sz w:val="24"/>
+          <w:szCs w:val="24"/>
+        </w:rPr>
+        <w:t>return 0;</w:t>
+      </w:r>
+    </w:p>
+    <w:p>
+      <w:pPr>
+        <w:pStyle w:val="Normal"/>
+        <w:bidi w:val="0"/>
+        <w:jc w:val="start"/>
+        <w:rPr>
+          <w:b w:val="false"/>
+          <w:bCs w:val="false"/>
+          <w:sz w:val="24"/>
+          <w:szCs w:val="24"/>
+        </w:rPr>
+      </w:pPr>
+      <w:r>
+        <w:rPr>
+          <w:b w:val="false"/>
+          <w:bCs w:val="false"/>
+          <w:sz w:val="24"/>
+          <w:szCs w:val="24"/>
+        </w:rPr>
+        <w:t>}</w:t>
+      </w:r>
+    </w:p>
+    <w:p>
+      <w:pPr>
+        <w:pStyle w:val="Normal"/>
+        <w:bidi w:val="0"/>
+        <w:jc w:val="start"/>
+        <w:rPr>
+          <w:b/>
+          <w:bCs/>
+          <w:sz w:val="40"/>
+          <w:szCs w:val="40"/>
+        </w:rPr>
+      </w:pPr>
+      <w:r>
+        <w:rPr>
+          <w:b/>
+          <w:bCs/>
+          <w:sz w:val="40"/>
+          <w:szCs w:val="40"/>
+        </w:rPr>
+      </w:r>
+    </w:p>
+    <w:p>
+      <w:pPr>
+        <w:pStyle w:val="Normal"/>
+        <w:bidi w:val="0"/>
+        <w:jc w:val="start"/>
+        <w:rPr>
+          <w:b/>
+          <w:bCs/>
+          <w:sz w:val="40"/>
+          <w:szCs w:val="40"/>
+        </w:rPr>
+      </w:pPr>
+      <w:r>
+        <w:rPr>
+          <w:b/>
+          <w:bCs/>
+          <w:sz w:val="40"/>
+          <w:szCs w:val="40"/>
+        </w:rPr>
+      </w:r>
+    </w:p>
+    <w:p>
+      <w:pPr>
+        <w:pStyle w:val="Normal"/>
+        <w:bidi w:val="0"/>
+        <w:jc w:val="start"/>
+        <w:rPr>
+          <w:b/>
+          <w:bCs/>
+          <w:sz w:val="40"/>
+          <w:szCs w:val="40"/>
+        </w:rPr>
+      </w:pPr>
+      <w:r>
+        <w:rPr>
+          <w:b/>
+          <w:bCs/>
+          <w:sz w:val="40"/>
+          <w:szCs w:val="40"/>
+        </w:rPr>
+      </w:r>
+    </w:p>
+    <w:p>
+      <w:pPr>
+        <w:pStyle w:val="Normal"/>
+        <w:bidi w:val="0"/>
+        <w:jc w:val="start"/>
+        <w:rPr>
+          <w:b/>
+          <w:bCs/>
+          <w:sz w:val="40"/>
+          <w:szCs w:val="40"/>
+        </w:rPr>
+      </w:pPr>
+      <w:r>
+        <w:rPr>
+          <w:b/>
+          <w:bCs/>
+          <w:sz w:val="40"/>
+          <w:szCs w:val="40"/>
+        </w:rPr>
+      </w:r>
+    </w:p>
+    <w:p>
+      <w:pPr>
+        <w:pStyle w:val="Normal"/>
+        <w:bidi w:val="0"/>
+        <w:jc w:val="start"/>
+        <w:rPr>
+          <w:b/>
+          <w:bCs/>
+          <w:sz w:val="40"/>
+          <w:szCs w:val="40"/>
+        </w:rPr>
+      </w:pPr>
+      <w:r>
+        <w:rPr>
+          <w:b/>
+          <w:bCs/>
+          <w:sz w:val="40"/>
+          <w:szCs w:val="40"/>
+        </w:rPr>
+      </w:r>
+    </w:p>
+    <w:p>
+      <w:pPr>
+        <w:pStyle w:val="Normal"/>
+        <w:bidi w:val="0"/>
+        <w:jc w:val="start"/>
+        <w:rPr>
+          <w:b/>
+          <w:bCs/>
+          <w:sz w:val="40"/>
+          <w:szCs w:val="40"/>
+        </w:rPr>
+      </w:pPr>
+      <w:r>
+        <w:rPr>
+          <w:b/>
+          <w:bCs/>
+          <w:sz w:val="40"/>
+          <w:szCs w:val="40"/>
+        </w:rPr>
+      </w:r>
+    </w:p>
+    <w:p>
+      <w:pPr>
+        <w:pStyle w:val="Normal"/>
+        <w:bidi w:val="0"/>
+        <w:jc w:val="start"/>
+        <w:rPr>
+          <w:b/>
+          <w:bCs/>
+          <w:sz w:val="40"/>
+          <w:szCs w:val="40"/>
+        </w:rPr>
+      </w:pPr>
+      <w:r>
+        <w:rPr>
+          <w:b/>
+          <w:bCs/>
+          <w:sz w:val="40"/>
+          <w:szCs w:val="40"/>
+        </w:rPr>
+      </w:r>
+    </w:p>
+    <w:p>
+      <w:pPr>
+        <w:pStyle w:val="Normal"/>
+        <w:bidi w:val="0"/>
+        <w:jc w:val="start"/>
+        <w:rPr>
+          <w:b/>
+          <w:bCs/>
+          <w:sz w:val="40"/>
+          <w:szCs w:val="40"/>
+        </w:rPr>
+      </w:pPr>
+      <w:r>
+        <w:rPr>
+          <w:b/>
+          <w:bCs/>
+          <w:sz w:val="40"/>
+          <w:szCs w:val="40"/>
+        </w:rPr>
+      </w:r>
+    </w:p>
+    <w:p>
+      <w:pPr>
+        <w:pStyle w:val="Normal"/>
+        <w:bidi w:val="0"/>
+        <w:jc w:val="start"/>
+        <w:rPr>
+          <w:b/>
+          <w:bCs/>
+          <w:sz w:val="40"/>
+          <w:szCs w:val="40"/>
+        </w:rPr>
+      </w:pPr>
+      <w:r>
+        <w:rPr>
+          <w:b/>
+          <w:bCs/>
+          <w:sz w:val="40"/>
+          <w:szCs w:val="40"/>
+        </w:rPr>
+      </w:r>
+    </w:p>
+    <w:p>
+      <w:pPr>
+        <w:pStyle w:val="Normal"/>
+        <w:bidi w:val="0"/>
+        <w:jc w:val="start"/>
+        <w:rPr>
+          <w:b/>
+          <w:bCs/>
+          <w:sz w:val="40"/>
+          <w:szCs w:val="40"/>
+        </w:rPr>
+      </w:pPr>
+      <w:r>
+        <w:rPr>
+          <w:b/>
+          <w:bCs/>
+          <w:sz w:val="40"/>
+          <w:szCs w:val="40"/>
+        </w:rPr>
+      </w:r>
+    </w:p>
+    <w:p>
+      <w:pPr>
+        <w:pStyle w:val="Normal"/>
+        <w:bidi w:val="0"/>
+        <w:jc w:val="start"/>
+        <w:rPr>
+          <w:b/>
+          <w:bCs/>
+          <w:sz w:val="40"/>
+          <w:szCs w:val="40"/>
+        </w:rPr>
+      </w:pPr>
+      <w:r>
+        <w:rPr>
+          <w:b/>
+          <w:bCs/>
+          <w:sz w:val="40"/>
+          <w:szCs w:val="40"/>
+        </w:rPr>
+      </w:r>
+    </w:p>
+    <w:p>
+      <w:pPr>
+        <w:pStyle w:val="Normal"/>
+        <w:bidi w:val="0"/>
+        <w:jc w:val="start"/>
+        <w:rPr>
+          <w:b/>
+          <w:bCs/>
+          <w:sz w:val="40"/>
+          <w:szCs w:val="40"/>
+        </w:rPr>
+      </w:pPr>
+      <w:r>
+        <w:rPr>
+          <w:b/>
+          <w:bCs/>
+          <w:sz w:val="40"/>
+          <w:szCs w:val="40"/>
+        </w:rPr>
+      </w:r>
+    </w:p>
+    <w:p>
+      <w:pPr>
+        <w:pStyle w:val="Normal"/>
+        <w:bidi w:val="0"/>
+        <w:jc w:val="start"/>
+        <w:rPr>
+          <w:b/>
+          <w:bCs/>
+          <w:sz w:val="40"/>
+          <w:szCs w:val="40"/>
+        </w:rPr>
+      </w:pPr>
+      <w:r>
+        <w:rPr>
+          <w:b/>
+          <w:bCs/>
+          <w:sz w:val="40"/>
+          <w:szCs w:val="40"/>
+        </w:rPr>
+      </w:r>
+    </w:p>
+    <w:p>
+      <w:pPr>
+        <w:pStyle w:val="Normal"/>
+        <w:bidi w:val="0"/>
+        <w:jc w:val="start"/>
+        <w:rPr>
+          <w:b/>
+          <w:bCs/>
+          <w:sz w:val="40"/>
+          <w:szCs w:val="40"/>
+        </w:rPr>
+      </w:pPr>
+      <w:r>
+        <w:rPr>
+          <w:b/>
+          <w:bCs/>
+          <w:sz w:val="40"/>
+          <w:szCs w:val="40"/>
+        </w:rPr>
+      </w:r>
+    </w:p>
+    <w:p>
+      <w:pPr>
+        <w:pStyle w:val="Normal"/>
+        <w:bidi w:val="0"/>
+        <w:jc w:val="start"/>
+        <w:rPr>
+          <w:b/>
+          <w:bCs/>
+          <w:sz w:val="40"/>
+          <w:szCs w:val="40"/>
+        </w:rPr>
+      </w:pPr>
+      <w:r>
+        <w:rPr>
+          <w:b/>
+          <w:bCs/>
+          <w:sz w:val="40"/>
+          <w:szCs w:val="40"/>
+        </w:rPr>
+      </w:r>
+    </w:p>
+    <w:p>
+      <w:pPr>
+        <w:pStyle w:val="Normal"/>
+        <w:bidi w:val="0"/>
+        <w:jc w:val="start"/>
+        <w:rPr>
+          <w:b/>
+          <w:bCs/>
+          <w:sz w:val="40"/>
+          <w:szCs w:val="40"/>
+        </w:rPr>
+      </w:pPr>
+      <w:r>
+        <w:rPr>
+          <w:b/>
+          <w:bCs/>
+          <w:sz w:val="40"/>
+          <w:szCs w:val="40"/>
+        </w:rPr>
+      </w:r>
+    </w:p>
+    <w:p>
+      <w:pPr>
+        <w:pStyle w:val="Normal"/>
+        <w:bidi w:val="0"/>
+        <w:jc w:val="start"/>
+        <w:rPr>
+          <w:b/>
+          <w:bCs/>
+          <w:sz w:val="40"/>
+          <w:szCs w:val="40"/>
+        </w:rPr>
+      </w:pPr>
+      <w:r>
+        <w:rPr>
+          <w:b/>
+          <w:bCs/>
+          <w:sz w:val="40"/>
+          <w:szCs w:val="40"/>
+        </w:rPr>
+      </w:r>
+    </w:p>
+    <w:p>
+      <w:pPr>
+        <w:pStyle w:val="Normal"/>
+        <w:bidi w:val="0"/>
+        <w:jc w:val="start"/>
+        <w:rPr>
+          <w:b/>
+          <w:bCs/>
+          <w:sz w:val="40"/>
+          <w:szCs w:val="40"/>
+        </w:rPr>
+      </w:pPr>
+      <w:r>
+        <w:rPr>
+          <w:b/>
+          <w:bCs/>
+          <w:sz w:val="40"/>
+          <w:szCs w:val="40"/>
+        </w:rPr>
+      </w:r>
+    </w:p>
+    <w:p>
+      <w:pPr>
+        <w:pStyle w:val="Normal"/>
+        <w:bidi w:val="0"/>
+        <w:jc w:val="start"/>
+        <w:rPr>
+          <w:b/>
+          <w:bCs/>
+          <w:sz w:val="40"/>
+          <w:szCs w:val="40"/>
+        </w:rPr>
+      </w:pPr>
+      <w:r>
+        <w:rPr>
+          <w:b/>
+          <w:bCs/>
+          <w:sz w:val="40"/>
+          <w:szCs w:val="40"/>
+        </w:rPr>
+      </w:r>
+    </w:p>
+    <w:p>
+      <w:pPr>
+        <w:pStyle w:val="Normal"/>
+        <w:bidi w:val="0"/>
+        <w:jc w:val="start"/>
+        <w:rPr>
+          <w:b/>
+          <w:bCs/>
+          <w:sz w:val="40"/>
+          <w:szCs w:val="40"/>
+        </w:rPr>
+      </w:pPr>
+      <w:r>
+        <w:rPr>
+          <w:b/>
+          <w:bCs/>
+          <w:sz w:val="40"/>
+          <w:szCs w:val="40"/>
+        </w:rPr>
+      </w:r>
+    </w:p>
+    <w:p>
+      <w:pPr>
+        <w:pStyle w:val="Normal"/>
+        <w:bidi w:val="0"/>
+        <w:jc w:val="start"/>
+        <w:rPr>
+          <w:b/>
+          <w:bCs/>
+          <w:sz w:val="40"/>
+          <w:szCs w:val="40"/>
+        </w:rPr>
+      </w:pPr>
+      <w:r>
+        <w:rPr>
+          <w:b/>
+          <w:bCs/>
+          <w:sz w:val="40"/>
+          <w:szCs w:val="40"/>
+        </w:rPr>
+      </w:r>
+    </w:p>
+    <w:p>
+      <w:pPr>
+        <w:pStyle w:val="Normal"/>
+        <w:bidi w:val="0"/>
+        <w:jc w:val="start"/>
+        <w:rPr>
+          <w:b/>
+          <w:bCs/>
+          <w:sz w:val="40"/>
+          <w:szCs w:val="40"/>
+        </w:rPr>
+      </w:pPr>
+      <w:r>
+        <w:rPr>
+          <w:b/>
+          <w:bCs/>
+          <w:sz w:val="40"/>
+          <w:szCs w:val="40"/>
+        </w:rPr>
+      </w:r>
+    </w:p>
+    <w:p>
+      <w:pPr>
+        <w:pStyle w:val="Normal"/>
+        <w:bidi w:val="0"/>
+        <w:jc w:val="start"/>
+        <w:rPr>
+          <w:b/>
+          <w:bCs/>
+          <w:sz w:val="40"/>
+          <w:szCs w:val="40"/>
+        </w:rPr>
+      </w:pPr>
+      <w:r>
+        <w:rPr>
+          <w:b/>
+          <w:bCs/>
+          <w:sz w:val="40"/>
+          <w:szCs w:val="40"/>
+        </w:rPr>
+      </w:r>
+    </w:p>
+    <w:p>
+      <w:pPr>
+        <w:pStyle w:val="Normal"/>
+        <w:bidi w:val="0"/>
+        <w:jc w:val="start"/>
+        <w:rPr>
+          <w:b/>
+          <w:bCs/>
+          <w:sz w:val="40"/>
+          <w:szCs w:val="40"/>
+        </w:rPr>
+      </w:pPr>
+      <w:r>
+        <w:rPr>
+          <w:b/>
+          <w:bCs/>
+          <w:sz w:val="40"/>
+          <w:szCs w:val="40"/>
+        </w:rPr>
+      </w:r>
+    </w:p>
+    <w:p>
+      <w:pPr>
+        <w:pStyle w:val="Normal"/>
+        <w:bidi w:val="0"/>
+        <w:jc w:val="start"/>
+        <w:rPr>
+          <w:b/>
+          <w:bCs/>
+          <w:sz w:val="40"/>
+          <w:szCs w:val="40"/>
+        </w:rPr>
+      </w:pPr>
+      <w:r>
+        <w:rPr>
+          <w:b/>
+          <w:bCs/>
+          <w:sz w:val="40"/>
+          <w:szCs w:val="40"/>
+        </w:rPr>
+      </w:r>
+    </w:p>
+    <w:p>
+      <w:pPr>
+        <w:pStyle w:val="Normal"/>
+        <w:bidi w:val="0"/>
+        <w:jc w:val="start"/>
+        <w:rPr>
+          <w:b/>
+          <w:bCs/>
+          <w:sz w:val="40"/>
+          <w:szCs w:val="40"/>
+        </w:rPr>
+      </w:pPr>
+      <w:r>
+        <w:rPr>
+          <w:b/>
+          <w:bCs/>
+          <w:sz w:val="40"/>
+          <w:szCs w:val="40"/>
+        </w:rPr>
+        <w:drawing>
+          <wp:anchor behindDoc="0" distT="0" distB="0" distL="0" distR="0" simplePos="0" locked="0" layoutInCell="0" allowOverlap="1" relativeHeight="5">
+            <wp:simplePos x="0" y="0"/>
+            <wp:positionH relativeFrom="column">
+              <wp:posOffset>3145790</wp:posOffset>
+            </wp:positionH>
+            <wp:positionV relativeFrom="paragraph">
+              <wp:posOffset>100330</wp:posOffset>
+            </wp:positionV>
+            <wp:extent cx="3371850" cy="1838325"/>
+            <wp:effectExtent l="0" t="0" r="0" b="0"/>
+            <wp:wrapSquare wrapText="largest"/>
+            <wp:docPr id="3" name="Image4" descr="" title=""/>
+            <wp:cNvGraphicFramePr>
+              <a:graphicFrameLocks xmlns:a="http://schemas.openxmlformats.org/drawingml/2006/main" noChangeAspect="1"/>
+            </wp:cNvGraphicFramePr>
+            <a:graphic xmlns:a="http://schemas.openxmlformats.org/drawingml/2006/main">
+              <a:graphicData uri="http://schemas.openxmlformats.org/drawingml/2006/picture">
+                <pic:pic xmlns:pic="http://schemas.openxmlformats.org/drawingml/2006/picture">
+                  <pic:nvPicPr>
+                    <pic:cNvPr id="3" name="Image4" descr="" title=""/>
+                    <pic:cNvPicPr>
+                      <a:picLocks noChangeAspect="1" noChangeArrowheads="1"/>
+                    </pic:cNvPicPr>
+                  </pic:nvPicPr>
+                  <pic:blipFill>
+                    <a:blip r:embed="rId4"/>
                     <a:stretch>
                       <a:fillRect/>
                     </a:stretch>
@@ -730,7 +3847,184 @@
         </w:drawing>
       </w:r>
       <w:r>
-        <w:rPr/>
+        <w:rPr>
+          <w:b/>
+          <w:bCs/>
+          <w:sz w:val="40"/>
+          <w:szCs w:val="40"/>
+        </w:rPr>
+        <w:t>Task 3</w:t>
+      </w:r>
+    </w:p>
+    <w:p>
+      <w:pPr>
+        <w:pStyle w:val="Normal"/>
+        <w:bidi w:val="0"/>
+        <w:jc w:val="start"/>
+        <w:rPr>
+          <w:b/>
+          <w:bCs/>
+          <w:sz w:val="40"/>
+          <w:szCs w:val="40"/>
+        </w:rPr>
+      </w:pPr>
+      <w:r>
+        <w:rPr>
+          <w:b/>
+          <w:bCs/>
+          <w:sz w:val="40"/>
+          <w:szCs w:val="40"/>
+        </w:rPr>
+      </w:r>
+    </w:p>
+    <w:p>
+      <w:pPr>
+        <w:pStyle w:val="Normal"/>
+        <w:bidi w:val="0"/>
+        <w:jc w:val="start"/>
+        <w:rPr>
+          <w:b w:val="false"/>
+          <w:bCs w:val="false"/>
+          <w:sz w:val="24"/>
+          <w:szCs w:val="24"/>
+        </w:rPr>
+      </w:pPr>
+      <w:r>
+        <w:rPr>
+          <w:b w:val="false"/>
+          <w:bCs w:val="false"/>
+          <w:sz w:val="24"/>
+          <w:szCs w:val="24"/>
+        </w:rPr>
+        <w:t>#include&lt;iostream&gt;</w:t>
+      </w:r>
+    </w:p>
+    <w:p>
+      <w:pPr>
+        <w:pStyle w:val="Normal"/>
+        <w:bidi w:val="0"/>
+        <w:jc w:val="start"/>
+        <w:rPr>
+          <w:b w:val="false"/>
+          <w:bCs w:val="false"/>
+          <w:sz w:val="24"/>
+          <w:szCs w:val="24"/>
+        </w:rPr>
+      </w:pPr>
+      <w:r>
+        <w:rPr>
+          <w:b w:val="false"/>
+          <w:bCs w:val="false"/>
+          <w:sz w:val="24"/>
+          <w:szCs w:val="24"/>
+        </w:rPr>
+        <w:t>using namespace std;</w:t>
+      </w:r>
+    </w:p>
+    <w:p>
+      <w:pPr>
+        <w:pStyle w:val="Normal"/>
+        <w:bidi w:val="0"/>
+        <w:jc w:val="start"/>
+        <w:rPr>
+          <w:b w:val="false"/>
+          <w:bCs w:val="false"/>
+          <w:sz w:val="24"/>
+          <w:szCs w:val="24"/>
+        </w:rPr>
+      </w:pPr>
+      <w:r>
+        <w:rPr>
+          <w:b w:val="false"/>
+          <w:bCs w:val="false"/>
+          <w:sz w:val="24"/>
+          <w:szCs w:val="24"/>
+        </w:rPr>
+      </w:r>
+    </w:p>
+    <w:p>
+      <w:pPr>
+        <w:pStyle w:val="Normal"/>
+        <w:bidi w:val="0"/>
+        <w:jc w:val="start"/>
+        <w:rPr>
+          <w:b w:val="false"/>
+          <w:bCs w:val="false"/>
+          <w:sz w:val="24"/>
+          <w:szCs w:val="24"/>
+        </w:rPr>
+      </w:pPr>
+      <w:r>
+        <w:rPr>
+          <w:b w:val="false"/>
+          <w:bCs w:val="false"/>
+          <w:sz w:val="24"/>
+          <w:szCs w:val="24"/>
+        </w:rPr>
+        <w:t>int EuclidGcd(int num1, int num2);</w:t>
+      </w:r>
+    </w:p>
+    <w:p>
+      <w:pPr>
+        <w:pStyle w:val="Normal"/>
+        <w:bidi w:val="0"/>
+        <w:jc w:val="start"/>
+        <w:rPr>
+          <w:b w:val="false"/>
+          <w:bCs w:val="false"/>
+          <w:sz w:val="24"/>
+          <w:szCs w:val="24"/>
+        </w:rPr>
+      </w:pPr>
+      <w:r>
+        <w:rPr>
+          <w:b w:val="false"/>
+          <w:bCs w:val="false"/>
+          <w:sz w:val="24"/>
+          <w:szCs w:val="24"/>
+        </w:rPr>
+      </w:r>
+    </w:p>
+    <w:p>
+      <w:pPr>
+        <w:pStyle w:val="Normal"/>
+        <w:bidi w:val="0"/>
+        <w:jc w:val="start"/>
+        <w:rPr>
+          <w:b w:val="false"/>
+          <w:bCs w:val="false"/>
+          <w:sz w:val="24"/>
+          <w:szCs w:val="24"/>
+        </w:rPr>
+      </w:pPr>
+      <w:r>
+        <w:rPr>
+          <w:b w:val="false"/>
+          <w:bCs w:val="false"/>
+          <w:sz w:val="24"/>
+          <w:szCs w:val="24"/>
+        </w:rPr>
+      </w:r>
+    </w:p>
+    <w:p>
+      <w:pPr>
+        <w:pStyle w:val="Normal"/>
+        <w:bidi w:val="0"/>
+        <w:jc w:val="start"/>
+        <w:rPr>
+          <w:b w:val="false"/>
+          <w:bCs w:val="false"/>
+          <w:sz w:val="24"/>
+          <w:szCs w:val="24"/>
+        </w:rPr>
+      </w:pPr>
+      <w:r>
+        <w:rPr>
+          <w:b w:val="false"/>
+          <w:bCs w:val="false"/>
+          <w:sz w:val="24"/>
+          <w:szCs w:val="24"/>
+        </w:rPr>
         <w:t>int main()</w:t>
       </w:r>
     </w:p>
@@ -739,10 +4033,20 @@
         <w:pStyle w:val="Normal"/>
         <w:bidi w:val="0"/>
         <w:jc w:val="start"/>
-        <w:rPr/>
-      </w:pPr>
-      <w:r>
-        <w:rPr/>
+        <w:rPr>
+          <w:b w:val="false"/>
+          <w:bCs w:val="false"/>
+          <w:sz w:val="24"/>
+          <w:szCs w:val="24"/>
+        </w:rPr>
+      </w:pPr>
+      <w:r>
+        <w:rPr>
+          <w:b w:val="false"/>
+          <w:bCs w:val="false"/>
+          <w:sz w:val="24"/>
+          <w:szCs w:val="24"/>
+        </w:rPr>
         <w:t>{</w:t>
       </w:r>
     </w:p>
@@ -751,14 +4055,29 @@
         <w:pStyle w:val="Normal"/>
         <w:bidi w:val="0"/>
         <w:jc w:val="start"/>
-        <w:rPr/>
-      </w:pPr>
-      <w:r>
-        <w:rPr/>
-        <w:t xml:space="preserve">    </w:t>
-      </w:r>
-      <w:r>
-        <w:rPr/>
+        <w:rPr>
+          <w:b w:val="false"/>
+          <w:bCs w:val="false"/>
+          <w:sz w:val="24"/>
+          <w:szCs w:val="24"/>
+        </w:rPr>
+      </w:pPr>
+      <w:r>
+        <w:rPr>
+          <w:b w:val="false"/>
+          <w:bCs w:val="false"/>
+          <w:sz w:val="24"/>
+          <w:szCs w:val="24"/>
+        </w:rPr>
+        <w:t xml:space="preserve">    </w:t>
+      </w:r>
+      <w:r>
+        <w:rPr>
+          <w:b w:val="false"/>
+          <w:bCs w:val="false"/>
+          <w:sz w:val="24"/>
+          <w:szCs w:val="24"/>
+        </w:rPr>
         <w:t>system("clear");</w:t>
       </w:r>
     </w:p>
@@ -767,73 +4086,323 @@
         <w:pStyle w:val="Normal"/>
         <w:bidi w:val="0"/>
         <w:jc w:val="start"/>
-        <w:rPr/>
-      </w:pPr>
-      <w:r>
-        <w:rPr/>
-        <w:t xml:space="preserve">    </w:t>
-      </w:r>
-      <w:r>
-        <w:rPr/>
-        <w:t>int n =100;</w:t>
-      </w:r>
-    </w:p>
-    <w:p>
-      <w:pPr>
-        <w:pStyle w:val="Normal"/>
-        <w:bidi w:val="0"/>
-        <w:jc w:val="start"/>
-        <w:rPr/>
-      </w:pPr>
-      <w:r>
-        <w:rPr/>
-        <w:t xml:space="preserve">    </w:t>
-      </w:r>
-      <w:r>
-        <w:rPr/>
-        <w:t>bool * doors = new bool[n+1];</w:t>
-      </w:r>
-    </w:p>
-    <w:p>
-      <w:pPr>
-        <w:pStyle w:val="Normal"/>
-        <w:bidi w:val="0"/>
-        <w:jc w:val="start"/>
-        <w:rPr/>
-      </w:pPr>
-      <w:r>
-        <w:rPr/>
-      </w:r>
-    </w:p>
-    <w:p>
-      <w:pPr>
-        <w:pStyle w:val="Normal"/>
-        <w:bidi w:val="0"/>
-        <w:jc w:val="start"/>
-        <w:rPr/>
-      </w:pPr>
-      <w:r>
-        <w:rPr/>
-        <w:t xml:space="preserve">    </w:t>
-      </w:r>
-      <w:r>
-        <w:rPr/>
-        <w:t>for(int i=1;i&lt;=n;i++)</w:t>
-      </w:r>
-    </w:p>
-    <w:p>
-      <w:pPr>
-        <w:pStyle w:val="Normal"/>
-        <w:bidi w:val="0"/>
-        <w:jc w:val="start"/>
-        <w:rPr/>
-      </w:pPr>
-      <w:r>
-        <w:rPr/>
-        <w:t xml:space="preserve">    </w:t>
-      </w:r>
-      <w:r>
-        <w:rPr/>
+        <w:rPr>
+          <w:b w:val="false"/>
+          <w:bCs w:val="false"/>
+          <w:sz w:val="24"/>
+          <w:szCs w:val="24"/>
+        </w:rPr>
+      </w:pPr>
+      <w:r>
+        <w:rPr>
+          <w:b w:val="false"/>
+          <w:bCs w:val="false"/>
+          <w:sz w:val="24"/>
+          <w:szCs w:val="24"/>
+        </w:rPr>
+        <w:t xml:space="preserve">    </w:t>
+      </w:r>
+      <w:r>
+        <w:rPr>
+          <w:b w:val="false"/>
+          <w:bCs w:val="false"/>
+          <w:sz w:val="24"/>
+          <w:szCs w:val="24"/>
+        </w:rPr>
+        <w:t>// int a=14142;</w:t>
+      </w:r>
+    </w:p>
+    <w:p>
+      <w:pPr>
+        <w:pStyle w:val="Normal"/>
+        <w:bidi w:val="0"/>
+        <w:jc w:val="start"/>
+        <w:rPr>
+          <w:b w:val="false"/>
+          <w:bCs w:val="false"/>
+          <w:sz w:val="24"/>
+          <w:szCs w:val="24"/>
+        </w:rPr>
+      </w:pPr>
+      <w:r>
+        <w:rPr>
+          <w:b w:val="false"/>
+          <w:bCs w:val="false"/>
+          <w:sz w:val="24"/>
+          <w:szCs w:val="24"/>
+        </w:rPr>
+        <w:t xml:space="preserve">    </w:t>
+      </w:r>
+      <w:r>
+        <w:rPr>
+          <w:b w:val="false"/>
+          <w:bCs w:val="false"/>
+          <w:sz w:val="24"/>
+          <w:szCs w:val="24"/>
+        </w:rPr>
+        <w:t xml:space="preserve">// int b=31415; </w:t>
+      </w:r>
+    </w:p>
+    <w:p>
+      <w:pPr>
+        <w:pStyle w:val="Normal"/>
+        <w:bidi w:val="0"/>
+        <w:jc w:val="start"/>
+        <w:rPr>
+          <w:b w:val="false"/>
+          <w:bCs w:val="false"/>
+          <w:sz w:val="24"/>
+          <w:szCs w:val="24"/>
+        </w:rPr>
+      </w:pPr>
+      <w:r>
+        <w:rPr>
+          <w:b w:val="false"/>
+          <w:bCs w:val="false"/>
+          <w:sz w:val="24"/>
+          <w:szCs w:val="24"/>
+        </w:rPr>
+        <w:t xml:space="preserve">    </w:t>
+      </w:r>
+      <w:r>
+        <w:rPr>
+          <w:b w:val="false"/>
+          <w:bCs w:val="false"/>
+          <w:sz w:val="24"/>
+          <w:szCs w:val="24"/>
+        </w:rPr>
+        <w:t>int a=252;</w:t>
+      </w:r>
+    </w:p>
+    <w:p>
+      <w:pPr>
+        <w:pStyle w:val="Normal"/>
+        <w:bidi w:val="0"/>
+        <w:jc w:val="start"/>
+        <w:rPr>
+          <w:b w:val="false"/>
+          <w:bCs w:val="false"/>
+          <w:sz w:val="24"/>
+          <w:szCs w:val="24"/>
+        </w:rPr>
+      </w:pPr>
+      <w:r>
+        <w:rPr>
+          <w:b w:val="false"/>
+          <w:bCs w:val="false"/>
+          <w:sz w:val="24"/>
+          <w:szCs w:val="24"/>
+        </w:rPr>
+        <w:t xml:space="preserve">    </w:t>
+      </w:r>
+      <w:r>
+        <w:rPr>
+          <w:b w:val="false"/>
+          <w:bCs w:val="false"/>
+          <w:sz w:val="24"/>
+          <w:szCs w:val="24"/>
+        </w:rPr>
+        <w:t>int b=105;</w:t>
+      </w:r>
+    </w:p>
+    <w:p>
+      <w:pPr>
+        <w:pStyle w:val="Normal"/>
+        <w:bidi w:val="0"/>
+        <w:jc w:val="start"/>
+        <w:rPr>
+          <w:b w:val="false"/>
+          <w:bCs w:val="false"/>
+          <w:sz w:val="24"/>
+          <w:szCs w:val="24"/>
+        </w:rPr>
+      </w:pPr>
+      <w:r>
+        <w:rPr>
+          <w:b w:val="false"/>
+          <w:bCs w:val="false"/>
+          <w:sz w:val="24"/>
+          <w:szCs w:val="24"/>
+        </w:rPr>
+        <w:t xml:space="preserve">    </w:t>
+      </w:r>
+      <w:r>
+        <w:rPr>
+          <w:b w:val="false"/>
+          <w:bCs w:val="false"/>
+          <w:sz w:val="24"/>
+          <w:szCs w:val="24"/>
+        </w:rPr>
+        <w:t>int euclidGCD=EuclidGcd(a,b);</w:t>
+      </w:r>
+    </w:p>
+    <w:p>
+      <w:pPr>
+        <w:pStyle w:val="Normal"/>
+        <w:bidi w:val="0"/>
+        <w:jc w:val="start"/>
+        <w:rPr>
+          <w:b w:val="false"/>
+          <w:bCs w:val="false"/>
+          <w:sz w:val="24"/>
+          <w:szCs w:val="24"/>
+        </w:rPr>
+      </w:pPr>
+      <w:r>
+        <w:rPr>
+          <w:b w:val="false"/>
+          <w:bCs w:val="false"/>
+          <w:sz w:val="24"/>
+          <w:szCs w:val="24"/>
+        </w:rPr>
+        <w:t xml:space="preserve">    </w:t>
+      </w:r>
+      <w:r>
+        <w:rPr>
+          <w:b w:val="false"/>
+          <w:bCs w:val="false"/>
+          <w:sz w:val="24"/>
+          <w:szCs w:val="24"/>
+        </w:rPr>
+        <w:t>cout&lt;&lt;"\neuclidGCD of "&lt;&lt; a &lt;&lt;" and "&lt;&lt; b &lt;&lt;" is "&lt;&lt;euclidGCD;</w:t>
+      </w:r>
+    </w:p>
+    <w:p>
+      <w:pPr>
+        <w:pStyle w:val="Normal"/>
+        <w:bidi w:val="0"/>
+        <w:jc w:val="start"/>
+        <w:rPr>
+          <w:b w:val="false"/>
+          <w:bCs w:val="false"/>
+          <w:sz w:val="24"/>
+          <w:szCs w:val="24"/>
+        </w:rPr>
+      </w:pPr>
+      <w:r>
+        <w:rPr>
+          <w:b w:val="false"/>
+          <w:bCs w:val="false"/>
+          <w:sz w:val="24"/>
+          <w:szCs w:val="24"/>
+        </w:rPr>
+      </w:r>
+    </w:p>
+    <w:p>
+      <w:pPr>
+        <w:pStyle w:val="Normal"/>
+        <w:bidi w:val="0"/>
+        <w:jc w:val="start"/>
+        <w:rPr>
+          <w:b w:val="false"/>
+          <w:bCs w:val="false"/>
+          <w:sz w:val="24"/>
+          <w:szCs w:val="24"/>
+        </w:rPr>
+      </w:pPr>
+      <w:r>
+        <w:rPr>
+          <w:b w:val="false"/>
+          <w:bCs w:val="false"/>
+          <w:sz w:val="24"/>
+          <w:szCs w:val="24"/>
+        </w:rPr>
+        <w:t xml:space="preserve"> </w:t>
+      </w:r>
+      <w:r>
+        <w:rPr>
+          <w:b w:val="false"/>
+          <w:bCs w:val="false"/>
+          <w:sz w:val="24"/>
+          <w:szCs w:val="24"/>
+        </w:rPr>
+        <w:t>return 0;</w:t>
+      </w:r>
+    </w:p>
+    <w:p>
+      <w:pPr>
+        <w:pStyle w:val="Normal"/>
+        <w:bidi w:val="0"/>
+        <w:jc w:val="start"/>
+        <w:rPr>
+          <w:b w:val="false"/>
+          <w:bCs w:val="false"/>
+          <w:sz w:val="24"/>
+          <w:szCs w:val="24"/>
+        </w:rPr>
+      </w:pPr>
+      <w:r>
+        <w:rPr>
+          <w:b w:val="false"/>
+          <w:bCs w:val="false"/>
+          <w:sz w:val="24"/>
+          <w:szCs w:val="24"/>
+        </w:rPr>
+        <w:t>}</w:t>
+      </w:r>
+    </w:p>
+    <w:p>
+      <w:pPr>
+        <w:pStyle w:val="Normal"/>
+        <w:bidi w:val="0"/>
+        <w:jc w:val="start"/>
+        <w:rPr>
+          <w:b w:val="false"/>
+          <w:bCs w:val="false"/>
+          <w:sz w:val="24"/>
+          <w:szCs w:val="24"/>
+        </w:rPr>
+      </w:pPr>
+      <w:r>
+        <w:rPr>
+          <w:b w:val="false"/>
+          <w:bCs w:val="false"/>
+          <w:sz w:val="24"/>
+          <w:szCs w:val="24"/>
+        </w:rPr>
+      </w:r>
+    </w:p>
+    <w:p>
+      <w:pPr>
+        <w:pStyle w:val="Normal"/>
+        <w:bidi w:val="0"/>
+        <w:jc w:val="start"/>
+        <w:rPr>
+          <w:b w:val="false"/>
+          <w:bCs w:val="false"/>
+          <w:sz w:val="24"/>
+          <w:szCs w:val="24"/>
+        </w:rPr>
+      </w:pPr>
+      <w:r>
+        <w:rPr>
+          <w:b w:val="false"/>
+          <w:bCs w:val="false"/>
+          <w:sz w:val="24"/>
+          <w:szCs w:val="24"/>
+        </w:rPr>
+        <w:t>int EuclidGcd(int num1, int num2)</w:t>
+      </w:r>
+    </w:p>
+    <w:p>
+      <w:pPr>
+        <w:pStyle w:val="Normal"/>
+        <w:bidi w:val="0"/>
+        <w:jc w:val="start"/>
+        <w:rPr>
+          <w:b w:val="false"/>
+          <w:bCs w:val="false"/>
+          <w:sz w:val="24"/>
+          <w:szCs w:val="24"/>
+        </w:rPr>
+      </w:pPr>
+      <w:r>
+        <w:rPr>
+          <w:b w:val="false"/>
+          <w:bCs w:val="false"/>
+          <w:sz w:val="24"/>
+          <w:szCs w:val="24"/>
+        </w:rPr>
         <w:t>{</w:t>
       </w:r>
     </w:p>
@@ -842,30 +4411,298 @@
         <w:pStyle w:val="Normal"/>
         <w:bidi w:val="0"/>
         <w:jc w:val="start"/>
-        <w:rPr/>
-      </w:pPr>
-      <w:r>
-        <w:rPr/>
+        <w:rPr>
+          <w:b w:val="false"/>
+          <w:bCs w:val="false"/>
+          <w:sz w:val="24"/>
+          <w:szCs w:val="24"/>
+        </w:rPr>
+      </w:pPr>
+      <w:r>
+        <w:rPr>
+          <w:b w:val="false"/>
+          <w:bCs w:val="false"/>
+          <w:sz w:val="24"/>
+          <w:szCs w:val="24"/>
+        </w:rPr>
+        <w:t xml:space="preserve">    </w:t>
+      </w:r>
+      <w:r>
+        <w:rPr>
+          <w:b w:val="false"/>
+          <w:bCs w:val="false"/>
+          <w:sz w:val="24"/>
+          <w:szCs w:val="24"/>
+        </w:rPr>
+        <w:t>int a = num1&gt;num2?num1:num2;</w:t>
+      </w:r>
+    </w:p>
+    <w:p>
+      <w:pPr>
+        <w:pStyle w:val="Normal"/>
+        <w:bidi w:val="0"/>
+        <w:jc w:val="start"/>
+        <w:rPr>
+          <w:b w:val="false"/>
+          <w:bCs w:val="false"/>
+          <w:sz w:val="24"/>
+          <w:szCs w:val="24"/>
+        </w:rPr>
+      </w:pPr>
+      <w:r>
+        <w:rPr>
+          <w:b w:val="false"/>
+          <w:bCs w:val="false"/>
+          <w:sz w:val="24"/>
+          <w:szCs w:val="24"/>
+        </w:rPr>
+        <w:t xml:space="preserve">    </w:t>
+      </w:r>
+      <w:r>
+        <w:rPr>
+          <w:b w:val="false"/>
+          <w:bCs w:val="false"/>
+          <w:sz w:val="24"/>
+          <w:szCs w:val="24"/>
+        </w:rPr>
+        <w:t>int b = num1&gt;num2?num2:num1;</w:t>
+      </w:r>
+    </w:p>
+    <w:p>
+      <w:pPr>
+        <w:pStyle w:val="Normal"/>
+        <w:bidi w:val="0"/>
+        <w:jc w:val="start"/>
+        <w:rPr>
+          <w:b w:val="false"/>
+          <w:bCs w:val="false"/>
+          <w:sz w:val="24"/>
+          <w:szCs w:val="24"/>
+        </w:rPr>
+      </w:pPr>
+      <w:r>
+        <w:rPr>
+          <w:b w:val="false"/>
+          <w:bCs w:val="false"/>
+          <w:sz w:val="24"/>
+          <w:szCs w:val="24"/>
+        </w:rPr>
+        <w:t xml:space="preserve">    </w:t>
+      </w:r>
+      <w:r>
+        <w:rPr>
+          <w:b w:val="false"/>
+          <w:bCs w:val="false"/>
+          <w:sz w:val="24"/>
+          <w:szCs w:val="24"/>
+        </w:rPr>
+        <w:t>int r=-1;</w:t>
+      </w:r>
+    </w:p>
+    <w:p>
+      <w:pPr>
+        <w:pStyle w:val="Normal"/>
+        <w:bidi w:val="0"/>
+        <w:jc w:val="start"/>
+        <w:rPr>
+          <w:b w:val="false"/>
+          <w:bCs w:val="false"/>
+          <w:sz w:val="24"/>
+          <w:szCs w:val="24"/>
+        </w:rPr>
+      </w:pPr>
+      <w:r>
+        <w:rPr>
+          <w:b w:val="false"/>
+          <w:bCs w:val="false"/>
+          <w:sz w:val="24"/>
+          <w:szCs w:val="24"/>
+        </w:rPr>
+      </w:r>
+    </w:p>
+    <w:p>
+      <w:pPr>
+        <w:pStyle w:val="Normal"/>
+        <w:bidi w:val="0"/>
+        <w:jc w:val="start"/>
+        <w:rPr>
+          <w:b w:val="false"/>
+          <w:bCs w:val="false"/>
+          <w:sz w:val="24"/>
+          <w:szCs w:val="24"/>
+        </w:rPr>
+      </w:pPr>
+      <w:r>
+        <w:rPr>
+          <w:b w:val="false"/>
+          <w:bCs w:val="false"/>
+          <w:sz w:val="24"/>
+          <w:szCs w:val="24"/>
+        </w:rPr>
+        <w:t xml:space="preserve">    </w:t>
+      </w:r>
+      <w:r>
+        <w:rPr>
+          <w:b w:val="false"/>
+          <w:bCs w:val="false"/>
+          <w:sz w:val="24"/>
+          <w:szCs w:val="24"/>
+        </w:rPr>
+        <w:t>while(r!=0)</w:t>
+      </w:r>
+    </w:p>
+    <w:p>
+      <w:pPr>
+        <w:pStyle w:val="Normal"/>
+        <w:bidi w:val="0"/>
+        <w:jc w:val="start"/>
+        <w:rPr>
+          <w:b w:val="false"/>
+          <w:bCs w:val="false"/>
+          <w:sz w:val="24"/>
+          <w:szCs w:val="24"/>
+        </w:rPr>
+      </w:pPr>
+      <w:r>
+        <w:rPr>
+          <w:b w:val="false"/>
+          <w:bCs w:val="false"/>
+          <w:sz w:val="24"/>
+          <w:szCs w:val="24"/>
+        </w:rPr>
+        <w:t xml:space="preserve">    </w:t>
+      </w:r>
+      <w:r>
+        <w:rPr>
+          <w:b w:val="false"/>
+          <w:bCs w:val="false"/>
+          <w:sz w:val="24"/>
+          <w:szCs w:val="24"/>
+        </w:rPr>
+        <w:t>{</w:t>
+      </w:r>
+    </w:p>
+    <w:p>
+      <w:pPr>
+        <w:pStyle w:val="Normal"/>
+        <w:bidi w:val="0"/>
+        <w:jc w:val="start"/>
+        <w:rPr>
+          <w:b w:val="false"/>
+          <w:bCs w:val="false"/>
+          <w:sz w:val="24"/>
+          <w:szCs w:val="24"/>
+        </w:rPr>
+      </w:pPr>
+      <w:r>
+        <w:rPr>
+          <w:b w:val="false"/>
+          <w:bCs w:val="false"/>
+          <w:sz w:val="24"/>
+          <w:szCs w:val="24"/>
+        </w:rPr>
         <w:t xml:space="preserve">        </w:t>
       </w:r>
       <w:r>
-        <w:rPr/>
-        <w:t>doors[i]=0;</w:t>
-      </w:r>
-    </w:p>
-    <w:p>
-      <w:pPr>
-        <w:pStyle w:val="Normal"/>
-        <w:bidi w:val="0"/>
-        <w:jc w:val="start"/>
-        <w:rPr/>
-      </w:pPr>
-      <w:r>
-        <w:rPr/>
-        <w:t xml:space="preserve">    </w:t>
-      </w:r>
-      <w:r>
-        <w:rPr/>
+        <w:rPr>
+          <w:b w:val="false"/>
+          <w:bCs w:val="false"/>
+          <w:sz w:val="24"/>
+          <w:szCs w:val="24"/>
+        </w:rPr>
+        <w:t>r=a%b;</w:t>
+      </w:r>
+    </w:p>
+    <w:p>
+      <w:pPr>
+        <w:pStyle w:val="Normal"/>
+        <w:bidi w:val="0"/>
+        <w:jc w:val="start"/>
+        <w:rPr>
+          <w:b w:val="false"/>
+          <w:bCs w:val="false"/>
+          <w:sz w:val="24"/>
+          <w:szCs w:val="24"/>
+        </w:rPr>
+      </w:pPr>
+      <w:r>
+        <w:rPr>
+          <w:b w:val="false"/>
+          <w:bCs w:val="false"/>
+          <w:sz w:val="24"/>
+          <w:szCs w:val="24"/>
+        </w:rPr>
+        <w:t xml:space="preserve">        </w:t>
+      </w:r>
+      <w:r>
+        <w:rPr>
+          <w:b w:val="false"/>
+          <w:bCs w:val="false"/>
+          <w:sz w:val="24"/>
+          <w:szCs w:val="24"/>
+        </w:rPr>
+        <w:t>a=b;</w:t>
+      </w:r>
+    </w:p>
+    <w:p>
+      <w:pPr>
+        <w:pStyle w:val="Normal"/>
+        <w:bidi w:val="0"/>
+        <w:jc w:val="start"/>
+        <w:rPr>
+          <w:b w:val="false"/>
+          <w:bCs w:val="false"/>
+          <w:sz w:val="24"/>
+          <w:szCs w:val="24"/>
+        </w:rPr>
+      </w:pPr>
+      <w:r>
+        <w:rPr>
+          <w:b w:val="false"/>
+          <w:bCs w:val="false"/>
+          <w:sz w:val="24"/>
+          <w:szCs w:val="24"/>
+        </w:rPr>
+        <w:t xml:space="preserve">        </w:t>
+      </w:r>
+      <w:r>
+        <w:rPr>
+          <w:b w:val="false"/>
+          <w:bCs w:val="false"/>
+          <w:sz w:val="24"/>
+          <w:szCs w:val="24"/>
+        </w:rPr>
+        <w:t>b=r;</w:t>
+      </w:r>
+    </w:p>
+    <w:p>
+      <w:pPr>
+        <w:pStyle w:val="Normal"/>
+        <w:bidi w:val="0"/>
+        <w:jc w:val="start"/>
+        <w:rPr>
+          <w:b w:val="false"/>
+          <w:bCs w:val="false"/>
+          <w:sz w:val="24"/>
+          <w:szCs w:val="24"/>
+        </w:rPr>
+      </w:pPr>
+      <w:r>
+        <w:rPr>
+          <w:b w:val="false"/>
+          <w:bCs w:val="false"/>
+          <w:sz w:val="24"/>
+          <w:szCs w:val="24"/>
+        </w:rPr>
+        <w:t xml:space="preserve">    </w:t>
+      </w:r>
+      <w:r>
+        <w:rPr>
+          <w:b w:val="false"/>
+          <w:bCs w:val="false"/>
+          <w:sz w:val="24"/>
+          <w:szCs w:val="24"/>
+        </w:rPr>
         <w:t>}</w:t>
       </w:r>
     </w:p>
@@ -874,15 +4711,195 @@
         <w:pStyle w:val="Normal"/>
         <w:bidi w:val="0"/>
         <w:jc w:val="start"/>
-        <w:rPr/>
-      </w:pPr>
-      <w:r>
-        <w:rPr/>
-        <w:t xml:space="preserve">    </w:t>
-      </w:r>
-      <w:r>
-        <w:rPr/>
-        <w:t>toggleLockers(doors, n);</w:t>
+        <w:rPr>
+          <w:b w:val="false"/>
+          <w:bCs w:val="false"/>
+          <w:sz w:val="24"/>
+          <w:szCs w:val="24"/>
+        </w:rPr>
+      </w:pPr>
+      <w:r>
+        <w:rPr>
+          <w:b w:val="false"/>
+          <w:bCs w:val="false"/>
+          <w:sz w:val="24"/>
+          <w:szCs w:val="24"/>
+        </w:rPr>
+        <w:t xml:space="preserve">    </w:t>
+      </w:r>
+      <w:r>
+        <w:rPr>
+          <w:b w:val="false"/>
+          <w:bCs w:val="false"/>
+          <w:sz w:val="24"/>
+          <w:szCs w:val="24"/>
+        </w:rPr>
+        <w:t>return a;</w:t>
+      </w:r>
+    </w:p>
+    <w:p>
+      <w:pPr>
+        <w:pStyle w:val="Normal"/>
+        <w:bidi w:val="0"/>
+        <w:jc w:val="start"/>
+        <w:rPr>
+          <w:b w:val="false"/>
+          <w:bCs w:val="false"/>
+          <w:sz w:val="24"/>
+          <w:szCs w:val="24"/>
+        </w:rPr>
+      </w:pPr>
+      <w:r>
+        <w:rPr>
+          <w:b w:val="false"/>
+          <w:bCs w:val="false"/>
+          <w:sz w:val="24"/>
+          <w:szCs w:val="24"/>
+        </w:rPr>
+        <w:t>}</w:t>
+      </w:r>
+    </w:p>
+    <w:p>
+      <w:pPr>
+        <w:pStyle w:val="Normal"/>
+        <w:bidi w:val="0"/>
+        <w:jc w:val="start"/>
+        <w:rPr>
+          <w:b/>
+          <w:bCs/>
+          <w:sz w:val="40"/>
+          <w:szCs w:val="40"/>
+        </w:rPr>
+      </w:pPr>
+      <w:r>
+        <w:rPr>
+          <w:b/>
+          <w:bCs/>
+          <w:sz w:val="40"/>
+          <w:szCs w:val="40"/>
+        </w:rPr>
+      </w:r>
+    </w:p>
+    <w:p>
+      <w:pPr>
+        <w:pStyle w:val="Normal"/>
+        <w:bidi w:val="0"/>
+        <w:jc w:val="start"/>
+        <w:rPr>
+          <w:b/>
+          <w:bCs/>
+          <w:sz w:val="40"/>
+          <w:szCs w:val="40"/>
+        </w:rPr>
+      </w:pPr>
+      <w:r>
+        <w:rPr>
+          <w:b/>
+          <w:bCs/>
+          <w:sz w:val="40"/>
+          <w:szCs w:val="40"/>
+        </w:rPr>
+      </w:r>
+    </w:p>
+    <w:p>
+      <w:pPr>
+        <w:pStyle w:val="Normal"/>
+        <w:bidi w:val="0"/>
+        <w:jc w:val="start"/>
+        <w:rPr>
+          <w:b/>
+          <w:bCs/>
+          <w:sz w:val="40"/>
+          <w:szCs w:val="40"/>
+        </w:rPr>
+      </w:pPr>
+      <w:r>
+        <w:rPr>
+          <w:b/>
+          <w:bCs/>
+          <w:sz w:val="40"/>
+          <w:szCs w:val="40"/>
+        </w:rPr>
+      </w:r>
+    </w:p>
+    <w:p>
+      <w:pPr>
+        <w:pStyle w:val="Normal"/>
+        <w:bidi w:val="0"/>
+        <w:jc w:val="start"/>
+        <w:rPr>
+          <w:b/>
+          <w:bCs/>
+          <w:sz w:val="40"/>
+          <w:szCs w:val="40"/>
+        </w:rPr>
+      </w:pPr>
+      <w:r>
+        <w:rPr>
+          <w:b/>
+          <w:bCs/>
+          <w:sz w:val="40"/>
+          <w:szCs w:val="40"/>
+        </w:rPr>
+        <w:t>Task 4</w:t>
+      </w:r>
+    </w:p>
+    <w:p>
+      <w:pPr>
+        <w:pStyle w:val="Normal"/>
+        <w:bidi w:val="0"/>
+        <w:jc w:val="start"/>
+        <w:rPr/>
+      </w:pPr>
+      <w:r>
+        <w:rPr/>
+        <w:t>#include&lt;iostream&gt;</w:t>
+      </w:r>
+    </w:p>
+    <w:p>
+      <w:pPr>
+        <w:pStyle w:val="Normal"/>
+        <w:bidi w:val="0"/>
+        <w:jc w:val="start"/>
+        <w:rPr/>
+      </w:pPr>
+      <w:r>
+        <w:rPr/>
+        <w:t>using namespace std;</w:t>
+      </w:r>
+    </w:p>
+    <w:p>
+      <w:pPr>
+        <w:pStyle w:val="Normal"/>
+        <w:bidi w:val="0"/>
+        <w:jc w:val="start"/>
+        <w:rPr/>
+      </w:pPr>
+      <w:r>
+        <w:rPr/>
+      </w:r>
+    </w:p>
+    <w:p>
+      <w:pPr>
+        <w:pStyle w:val="Normal"/>
+        <w:bidi w:val="0"/>
+        <w:jc w:val="start"/>
+        <w:rPr/>
+      </w:pPr>
+      <w:r>
+        <w:rPr/>
+        <w:t>void toggleLockers(bool* doors, int n);</w:t>
+      </w:r>
+    </w:p>
+    <w:p>
+      <w:pPr>
+        <w:pStyle w:val="Normal"/>
+        <w:bidi w:val="0"/>
+        <w:jc w:val="start"/>
+        <w:rPr/>
+      </w:pPr>
+      <w:r>
+        <w:rPr/>
       </w:r>
     </w:p>
     <w:p>
@@ -895,18 +4912,18 @@
       <w:r>
         <w:rPr/>
         <w:drawing>
-          <wp:anchor behindDoc="0" distT="0" distB="0" distL="0" distR="0" simplePos="0" locked="0" layoutInCell="0" allowOverlap="1" relativeHeight="3">
+          <wp:anchor behindDoc="0" distT="0" distB="0" distL="0" distR="0" simplePos="0" locked="0" layoutInCell="0" allowOverlap="1" relativeHeight="2">
             <wp:simplePos x="0" y="0"/>
             <wp:positionH relativeFrom="column">
-              <wp:posOffset>3002915</wp:posOffset>
+              <wp:posOffset>3010535</wp:posOffset>
             </wp:positionH>
             <wp:positionV relativeFrom="paragraph">
-              <wp:posOffset>38100</wp:posOffset>
+              <wp:posOffset>12700</wp:posOffset>
             </wp:positionV>
             <wp:extent cx="3371850" cy="1838325"/>
             <wp:effectExtent l="0" t="0" r="0" b="0"/>
             <wp:wrapSquare wrapText="largest"/>
-            <wp:docPr id="2" name="Image2" descr="" title=""/>
+            <wp:docPr id="4" name="Image1" descr="" title=""/>
             <wp:cNvGraphicFramePr>
               <a:graphicFrameLocks xmlns:a="http://schemas.openxmlformats.org/drawingml/2006/main" noChangeAspect="1"/>
             </wp:cNvGraphicFramePr>
@@ -914,13 +4931,13 @@
               <a:graphicData uri="http://schemas.openxmlformats.org/drawingml/2006/picture">
                 <pic:pic xmlns:pic="http://schemas.openxmlformats.org/drawingml/2006/picture">
                   <pic:nvPicPr>
-                    <pic:cNvPr id="2" name="Image2" descr="" title=""/>
+                    <pic:cNvPr id="4" name="Image1" descr="" title=""/>
                     <pic:cNvPicPr>
                       <a:picLocks noChangeAspect="1" noChangeArrowheads="1"/>
                     </pic:cNvPicPr>
                   </pic:nvPicPr>
                   <pic:blipFill>
-                    <a:blip r:embed="rId3"/>
+                    <a:blip r:embed="rId5"/>
                     <a:stretch>
                       <a:fillRect/>
                     </a:stretch>
@@ -940,6 +4957,217 @@
           </wp:anchor>
         </w:drawing>
       </w:r>
+      <w:r>
+        <w:rPr/>
+        <w:t>int main()</w:t>
+      </w:r>
+    </w:p>
+    <w:p>
+      <w:pPr>
+        <w:pStyle w:val="Normal"/>
+        <w:bidi w:val="0"/>
+        <w:jc w:val="start"/>
+        <w:rPr/>
+      </w:pPr>
+      <w:r>
+        <w:rPr/>
+        <w:t>{</w:t>
+      </w:r>
+    </w:p>
+    <w:p>
+      <w:pPr>
+        <w:pStyle w:val="Normal"/>
+        <w:bidi w:val="0"/>
+        <w:jc w:val="start"/>
+        <w:rPr/>
+      </w:pPr>
+      <w:r>
+        <w:rPr/>
+        <w:t xml:space="preserve">    </w:t>
+      </w:r>
+      <w:r>
+        <w:rPr/>
+        <w:t>system("clear");</w:t>
+      </w:r>
+    </w:p>
+    <w:p>
+      <w:pPr>
+        <w:pStyle w:val="Normal"/>
+        <w:bidi w:val="0"/>
+        <w:jc w:val="start"/>
+        <w:rPr/>
+      </w:pPr>
+      <w:r>
+        <w:rPr/>
+        <w:t xml:space="preserve">    </w:t>
+      </w:r>
+      <w:r>
+        <w:rPr/>
+        <w:t>int n =100;</w:t>
+      </w:r>
+    </w:p>
+    <w:p>
+      <w:pPr>
+        <w:pStyle w:val="Normal"/>
+        <w:bidi w:val="0"/>
+        <w:jc w:val="start"/>
+        <w:rPr/>
+      </w:pPr>
+      <w:r>
+        <w:rPr/>
+        <w:t xml:space="preserve">    </w:t>
+      </w:r>
+      <w:r>
+        <w:rPr/>
+        <w:t>bool * doors = new bool[n+1];</w:t>
+      </w:r>
+    </w:p>
+    <w:p>
+      <w:pPr>
+        <w:pStyle w:val="Normal"/>
+        <w:bidi w:val="0"/>
+        <w:jc w:val="start"/>
+        <w:rPr/>
+      </w:pPr>
+      <w:r>
+        <w:rPr/>
+      </w:r>
+    </w:p>
+    <w:p>
+      <w:pPr>
+        <w:pStyle w:val="Normal"/>
+        <w:bidi w:val="0"/>
+        <w:jc w:val="start"/>
+        <w:rPr/>
+      </w:pPr>
+      <w:r>
+        <w:rPr/>
+        <w:t xml:space="preserve">    </w:t>
+      </w:r>
+      <w:r>
+        <w:rPr/>
+        <w:t>for(int i=1;i&lt;=n;i++)</w:t>
+      </w:r>
+    </w:p>
+    <w:p>
+      <w:pPr>
+        <w:pStyle w:val="Normal"/>
+        <w:bidi w:val="0"/>
+        <w:jc w:val="start"/>
+        <w:rPr/>
+      </w:pPr>
+      <w:r>
+        <w:rPr/>
+        <w:t xml:space="preserve">    </w:t>
+      </w:r>
+      <w:r>
+        <w:rPr/>
+        <w:t>{</w:t>
+      </w:r>
+    </w:p>
+    <w:p>
+      <w:pPr>
+        <w:pStyle w:val="Normal"/>
+        <w:bidi w:val="0"/>
+        <w:jc w:val="start"/>
+        <w:rPr/>
+      </w:pPr>
+      <w:r>
+        <w:rPr/>
+        <w:t xml:space="preserve">        </w:t>
+      </w:r>
+      <w:r>
+        <w:rPr/>
+        <w:t>doors[i]=0;</w:t>
+      </w:r>
+    </w:p>
+    <w:p>
+      <w:pPr>
+        <w:pStyle w:val="Normal"/>
+        <w:bidi w:val="0"/>
+        <w:jc w:val="start"/>
+        <w:rPr/>
+      </w:pPr>
+      <w:r>
+        <w:rPr/>
+        <w:t xml:space="preserve">    </w:t>
+      </w:r>
+      <w:r>
+        <w:rPr/>
+        <w:t>}</w:t>
+      </w:r>
+    </w:p>
+    <w:p>
+      <w:pPr>
+        <w:pStyle w:val="Normal"/>
+        <w:bidi w:val="0"/>
+        <w:jc w:val="start"/>
+        <w:rPr/>
+      </w:pPr>
+      <w:r>
+        <w:rPr/>
+        <w:t xml:space="preserve">    </w:t>
+      </w:r>
+      <w:r>
+        <w:rPr/>
+        <w:t>toggleLockers(doors, n);</w:t>
+      </w:r>
+    </w:p>
+    <w:p>
+      <w:pPr>
+        <w:pStyle w:val="Normal"/>
+        <w:bidi w:val="0"/>
+        <w:jc w:val="start"/>
+        <w:rPr/>
+      </w:pPr>
+      <w:r>
+        <w:rPr/>
+        <w:drawing>
+          <wp:anchor behindDoc="0" distT="0" distB="0" distL="0" distR="0" simplePos="0" locked="0" layoutInCell="0" allowOverlap="1" relativeHeight="3">
+            <wp:simplePos x="0" y="0"/>
+            <wp:positionH relativeFrom="column">
+              <wp:posOffset>3002915</wp:posOffset>
+            </wp:positionH>
+            <wp:positionV relativeFrom="paragraph">
+              <wp:posOffset>38100</wp:posOffset>
+            </wp:positionV>
+            <wp:extent cx="3371850" cy="1838325"/>
+            <wp:effectExtent l="0" t="0" r="0" b="0"/>
+            <wp:wrapSquare wrapText="largest"/>
+            <wp:docPr id="5" name="Image2" descr="" title=""/>
+            <wp:cNvGraphicFramePr>
+              <a:graphicFrameLocks xmlns:a="http://schemas.openxmlformats.org/drawingml/2006/main" noChangeAspect="1"/>
+            </wp:cNvGraphicFramePr>
+            <a:graphic xmlns:a="http://schemas.openxmlformats.org/drawingml/2006/main">
+              <a:graphicData uri="http://schemas.openxmlformats.org/drawingml/2006/picture">
+                <pic:pic xmlns:pic="http://schemas.openxmlformats.org/drawingml/2006/picture">
+                  <pic:nvPicPr>
+                    <pic:cNvPr id="5" name="Image2" descr="" title=""/>
+                    <pic:cNvPicPr>
+                      <a:picLocks noChangeAspect="1" noChangeArrowheads="1"/>
+                    </pic:cNvPicPr>
+                  </pic:nvPicPr>
+                  <pic:blipFill>
+                    <a:blip r:embed="rId6"/>
+                    <a:stretch>
+                      <a:fillRect/>
+                    </a:stretch>
+                  </pic:blipFill>
+                  <pic:spPr bwMode="auto">
+                    <a:xfrm>
+                      <a:off x="0" y="0"/>
+                      <a:ext cx="3371850" cy="1838325"/>
+                    </a:xfrm>
+                    <a:prstGeom prst="rect">
+                      <a:avLst/>
+                    </a:prstGeom>
+                  </pic:spPr>
+                </pic:pic>
+              </a:graphicData>
+            </a:graphic>
+          </wp:anchor>
+        </w:drawing>
+      </w:r>
     </w:p>
     <w:p>
       <w:pPr>
@@ -1109,7 +5337,7 @@
             <wp:extent cx="3371850" cy="1838325"/>
             <wp:effectExtent l="0" t="0" r="0" b="0"/>
             <wp:wrapSquare wrapText="largest"/>
-            <wp:docPr id="3" name="Image3" descr="" title=""/>
+            <wp:docPr id="6" name="Image3" descr="" title=""/>
             <wp:cNvGraphicFramePr>
               <a:graphicFrameLocks xmlns:a="http://schemas.openxmlformats.org/drawingml/2006/main" noChangeAspect="1"/>
             </wp:cNvGraphicFramePr>
@@ -1117,13 +5345,13 @@
               <a:graphicData uri="http://schemas.openxmlformats.org/drawingml/2006/picture">
                 <pic:pic xmlns:pic="http://schemas.openxmlformats.org/drawingml/2006/picture">
                   <pic:nvPicPr>
-                    <pic:cNvPr id="3" name="Image3" descr="" title=""/>
+                    <pic:cNvPr id="6" name="Image3" descr="" title=""/>
                     <pic:cNvPicPr>
                       <a:picLocks noChangeAspect="1" noChangeArrowheads="1"/>
                     </pic:cNvPicPr>
                   </pic:nvPicPr>
                   <pic:blipFill>
-                    <a:blip r:embed="rId4"/>
+                    <a:blip r:embed="rId7"/>
                     <a:stretch>
                       <a:fillRect/>
                     </a:stretch>
